--- a/documentation/ProjectProposalStudentNameRev03.docx
+++ b/documentation/ProjectProposalStudentNameRev03.docx
@@ -2,6 +2,8 @@
 <file path=word/document.xml><?xml version="1.0" encoding="utf-8"?>
 <w:document xmlns:wpc="http://schemas.microsoft.com/office/word/2010/wordprocessingCanvas" xmlns:mc="http://schemas.openxmlformats.org/markup-compatibility/2006" xmlns:o="urn:schemas-microsoft-com:office:office" xmlns:r="http://schemas.openxmlformats.org/officeDocument/2006/relationships" xmlns:m="http://schemas.openxmlformats.org/officeDocument/2006/math" xmlns:v="urn:schemas-microsoft-com:vml" xmlns:wp14="http://schemas.microsoft.com/office/word/2010/wordprocessingDrawing" xmlns:wp="http://schemas.openxmlformats.org/drawingml/2006/wordprocessingDrawing" xmlns:w10="urn:schemas-microsoft-com:office:word" xmlns:w="http://schemas.openxmlformats.org/wordprocessingml/2006/main" xmlns:w14="http://schemas.microsoft.com/office/word/2010/wordml" xmlns:w15="http://schemas.microsoft.com/office/word/2012/wordml" xmlns:wpg="http://schemas.microsoft.com/office/word/2010/wordprocessingGroup" xmlns:wpi="http://schemas.microsoft.com/office/word/2010/wordprocessingInk" xmlns:wne="http://schemas.microsoft.com/office/word/2006/wordml" xmlns:wps="http://schemas.microsoft.com/office/word/2010/wordprocessingShape" mc:Ignorable="w14 w15 wp14">
   <w:body>
+    <w:bookmarkStart w:id="0" w:name="_GoBack"/>
+    <w:bookmarkEnd w:id="0"/>
     <w:p>
       <w:r>
         <w:fldChar w:fldCharType="begin"/>
@@ -16,7 +18,7 @@
         <w:rPr>
           <w:noProof/>
         </w:rPr>
-        <w:t>YYYY-MM-DD</w:t>
+        <w:t>43718</w:t>
       </w:r>
       <w:r>
         <w:rPr>
@@ -60,7 +62,7 @@
           <w:i/>
           <w:noProof/>
         </w:rPr>
-        <w:t>IoT for SensorsEffectors</w:t>
+        <w:t>L-wing Solar Panel interactive Display</w:t>
       </w:r>
       <w:r>
         <w:rPr>
@@ -98,7 +100,7 @@
         <w:rPr>
           <w:noProof/>
         </w:rPr>
-        <w:t>FirstA LastA, FirstB LastB, and FirstC LastC</w:t>
+        <w:t>June Patrick Dacaya, Nicholas Phillip</w:t>
       </w:r>
       <w:r>
         <w:rPr>
@@ -113,12 +115,18 @@
         <w:rPr>
           <w:i/>
         </w:rPr>
-        <w:t>Computer Engineering Technology Student</w:t>
+        <w:t xml:space="preserve">Computer Engineering Technology </w:t>
       </w:r>
       <w:r>
         <w:rPr>
           <w:i/>
         </w:rPr>
+        <w:t>Student</w:t>
+      </w:r>
+      <w:r>
+        <w:rPr>
+          <w:i/>
+        </w:rPr>
         <w:t>s</w:t>
       </w:r>
       <w:r>
@@ -143,7 +151,7 @@
         <w:rPr>
           <w:noProof/>
         </w:rPr>
-        <w:t>https://github.com/publicusername/SensorEffector</w:t>
+        <w:t>https://github.com/junedacaya/L-wingSolarPanelInteractiveDisplay</w:t>
       </w:r>
       <w:r>
         <w:rPr>
@@ -167,7 +175,10 @@
     </w:p>
     <w:p>
       <w:r>
-        <w:t xml:space="preserve">As a student in the Computer Engineering Technology program, I will be integrating the knowledge and skills I have learned from our program into this Internet of Things themed capstone project. This proposal requests the approval to build the hardware portion that will connect to a </w:t>
+        <w:t>As a student in the Computer Engineering Technology program, I will be integrating the knowledge and skills I have learned from our program into</w:t>
+      </w:r>
+      <w:r>
+        <w:t xml:space="preserve"> this Internet of Things themed capstone project. This proposal requests the approval to build the hardware portion that will connect to a </w:t>
       </w:r>
       <w:r>
         <w:t xml:space="preserve">database </w:t>
@@ -179,7 +190,10 @@
         <w:t>a custom PCB with</w:t>
       </w:r>
       <w:r>
-        <w:t xml:space="preserve"> the following</w:t>
+        <w:t xml:space="preserve"> th</w:t>
+      </w:r>
+      <w:r>
+        <w:t>e following</w:t>
       </w:r>
       <w:r>
         <w:t xml:space="preserve"> </w:t>
@@ -187,14 +201,27 @@
       <w:r>
         <w:t xml:space="preserve">sensors and actuators </w:t>
       </w:r>
-      <w:fldSimple w:instr=" MERGEFIELD SensorsEffectors_choices ">
-        <w:r>
-          <w:rPr>
-            <w:noProof/>
-          </w:rPr>
-          <w:t>0</w:t>
-        </w:r>
-      </w:fldSimple>
+      <w:r>
+        <w:fldChar w:fldCharType="begin"/>
+      </w:r>
+      <w:r>
+        <w:instrText xml:space="preserve"> MERGEFIELD SensorsEffectors_choices </w:instrText>
+      </w:r>
+      <w:r>
+        <w:fldChar w:fldCharType="separate"/>
+      </w:r>
+      <w:r>
+        <w:rPr>
+          <w:noProof/>
+        </w:rPr>
+        <w:t>BME280</w:t>
+      </w:r>
+      <w:r>
+        <w:rPr>
+          <w:noProof/>
+        </w:rPr>
+        <w:fldChar w:fldCharType="end"/>
+      </w:r>
       <w:r>
         <w:t xml:space="preserve">. The </w:t>
       </w:r>
@@ -204,28 +231,54 @@
       <w:r>
         <w:t xml:space="preserve"> will store </w:t>
       </w:r>
-      <w:fldSimple w:instr=" MERGEFIELD &quot;The_database_will_store&quot; ">
-        <w:r>
-          <w:rPr>
-            <w:noProof/>
-          </w:rPr>
-          <w:t>0</w:t>
-        </w:r>
-      </w:fldSimple>
+      <w:r>
+        <w:fldChar w:fldCharType="begin"/>
+      </w:r>
+      <w:r>
+        <w:instrText xml:space="preserve"> MERGEFIELD "The_database_will_store" </w:instrText>
+      </w:r>
+      <w:r>
+        <w:fldChar w:fldCharType="separate"/>
+      </w:r>
+      <w:r>
+        <w:rPr>
+          <w:noProof/>
+        </w:rPr>
+        <w:t>Energy collected by the solar panels, weather at that time, total energy collected every 30 minutes</w:t>
+      </w:r>
+      <w:r>
+        <w:rPr>
+          <w:noProof/>
+        </w:rPr>
+        <w:fldChar w:fldCharType="end"/>
+      </w:r>
       <w:r>
         <w:t>. The mobile device functionality will include</w:t>
       </w:r>
       <w:r>
         <w:t xml:space="preserve"> </w:t>
       </w:r>
-      <w:fldSimple w:instr=" MERGEFIELD &quot;The_mobile_device_functionality_will_inc&quot; ">
-        <w:r>
-          <w:rPr>
-            <w:noProof/>
-          </w:rPr>
-          <w:t>0</w:t>
-        </w:r>
-      </w:fldSimple>
+      <w:r>
+        <w:fldChar w:fldCharType="begin"/>
+      </w:r>
+      <w:r>
+        <w:instrText xml:space="preserve"> MERGEFIELD "The_mobile_device_functionality_will_inc" </w:instrText>
+      </w:r>
+      <w:r>
+        <w:fldChar w:fldCharType="separate"/>
+      </w:r>
+      <w:r>
+        <w:rPr>
+          <w:noProof/>
+        </w:rPr>
+        <w:t>Interactive display of power collection from the 4 solar panels. Choose from a single panel display or multi-screen panel display. Access to the database information through the internet.</w:t>
+      </w:r>
+      <w:r>
+        <w:rPr>
+          <w:noProof/>
+        </w:rPr>
+        <w:fldChar w:fldCharType="end"/>
+      </w:r>
       <w:r>
         <w:t xml:space="preserve"> and will be further detailed in the mobile application proposal</w:t>
       </w:r>
@@ -235,28 +288,57 @@
       <w:r>
         <w:t xml:space="preserve"> the following company/department </w:t>
       </w:r>
-      <w:fldSimple w:instr=" MERGEFIELD &quot;I_will_be_collaborating_with_the_followi&quot; ">
-        <w:r>
-          <w:rPr>
-            <w:noProof/>
-          </w:rPr>
-          <w:t>0</w:t>
-        </w:r>
-      </w:fldSimple>
+      <w:r>
+        <w:fldChar w:fldCharType="begin"/>
+      </w:r>
+      <w:r>
+        <w:instrText xml:space="preserve"> MERGEFIELD "I_will_be_collaborating_with_the_followi" </w:instrText>
+      </w:r>
+      <w:r>
+        <w:fldChar w:fldCharType="separate"/>
+      </w:r>
+      <w:r>
+        <w:rPr>
+          <w:noProof/>
+        </w:rPr>
+        <w:t>Humber College Institute of Technology &amp; Advanced Learning Computer Engineering Technology Capstones.Specifically from Sustainable Energy and Building Technology program  at Humber College.</w:t>
+      </w:r>
+      <w:r>
+        <w:rPr>
+          <w:noProof/>
+        </w:rPr>
+        <w:fldChar w:fldCharType="end"/>
+      </w:r>
       <w:r>
         <w:t xml:space="preserve">. </w:t>
       </w:r>
       <w:r>
-        <w:t xml:space="preserve">In the winter semester I plan to form a group with the following students, who are also building similar hardware this term and working on the mobile application with me </w:t>
-      </w:r>
-      <w:fldSimple w:instr=" MERGEFIELD &quot;My_group_in_the_winter_semester_will_inc&quot; ">
-        <w:r>
-          <w:rPr>
-            <w:noProof/>
-          </w:rPr>
-          <w:t>0</w:t>
-        </w:r>
-      </w:fldSimple>
+        <w:t>In the winter semester I plan to form a group with the following st</w:t>
+      </w:r>
+      <w:r>
+        <w:t xml:space="preserve">udents, who are also building similar hardware this term and working on the mobile application with me </w:t>
+      </w:r>
+      <w:r>
+        <w:fldChar w:fldCharType="begin"/>
+      </w:r>
+      <w:r>
+        <w:instrText xml:space="preserve"> MERGEFIELD "My_group_in_the_winter_semester_will_inc" </w:instrText>
+      </w:r>
+      <w:r>
+        <w:fldChar w:fldCharType="separate"/>
+      </w:r>
+      <w:r>
+        <w:rPr>
+          <w:noProof/>
+        </w:rPr>
+        <w:t>I am not sure if I can have the same group members during the winter semester because my team member at CENG319 right now doesn’t have CENG317.</w:t>
+      </w:r>
+      <w:r>
+        <w:rPr>
+          <w:noProof/>
+        </w:rPr>
+        <w:fldChar w:fldCharType="end"/>
+      </w:r>
       <w:r>
         <w:t xml:space="preserve">. </w:t>
       </w:r>
@@ -267,7 +349,10 @@
         <w:t xml:space="preserve">independently </w:t>
       </w:r>
       <w:r>
-        <w:t>and the application will be completed in CENG 319 Software Project. These will be integrated together in the subsequent term in CENG 355 Computer Systems Project</w:t>
+        <w:t xml:space="preserve">and </w:t>
+      </w:r>
+      <w:r>
+        <w:t>the application will be completed in CENG 319 Software Project. These will be integrated together in the subsequent term in CENG 355 Computer Systems Project</w:t>
       </w:r>
       <w:r>
         <w:t xml:space="preserve"> as a member of a 2 or 3 student group</w:t>
@@ -293,25 +378,54 @@
       <w:r>
         <w:t xml:space="preserve">The problem solved by this project is </w:t>
       </w:r>
-      <w:fldSimple w:instr=" MERGEFIELD &quot;M_50_word_problem_statement&quot; ">
-        <w:r>
-          <w:rPr>
-            <w:noProof/>
-          </w:rPr>
-          <w:t>0</w:t>
-        </w:r>
-      </w:fldSimple>
+      <w:r>
+        <w:fldChar w:fldCharType="begin"/>
+      </w:r>
+      <w:r>
+        <w:instrText xml:space="preserve"> MERGEFI</w:instrText>
+      </w:r>
+      <w:r>
+        <w:instrText xml:space="preserve">ELD "M_50_word_problem_statement" </w:instrText>
+      </w:r>
+      <w:r>
+        <w:fldChar w:fldCharType="separate"/>
+      </w:r>
+      <w:r>
+        <w:rPr>
+          <w:noProof/>
+        </w:rPr>
+        <w:t>The problem is to create a mobile app and a hardware, to track the solar panel activity as well as improve solar poer harvesting. Track its total energy collected every 30 minutes and save it in a database. This information is accessible from anywhere in the globe through the mobile app.</w:t>
+      </w:r>
+      <w:r>
+        <w:rPr>
+          <w:noProof/>
+        </w:rPr>
+        <w:fldChar w:fldCharType="end"/>
+      </w:r>
       <w:r>
         <w:t xml:space="preserve">. A bit of background about this topic is </w:t>
       </w:r>
-      <w:fldSimple w:instr=" MERGEFIELD &quot;M_100_words_of_background&quot; ">
-        <w:r>
-          <w:rPr>
-            <w:noProof/>
-          </w:rPr>
-          <w:t>0</w:t>
-        </w:r>
-      </w:fldSimple>
+      <w:r>
+        <w:fldChar w:fldCharType="begin"/>
+      </w:r>
+      <w:r>
+        <w:instrText xml:space="preserve"> MERGEFIELD "M_100_words_of_background" </w:instrText>
+      </w:r>
+      <w:r>
+        <w:fldChar w:fldCharType="separate"/>
+      </w:r>
+      <w:r>
+        <w:rPr>
+          <w:noProof/>
+        </w:rPr>
+        <w:t>By creating the mobile app and the hardware, people from the Sustainable Energy and Building Technology program will have an interactive GUI that tracks the solar panel activity. The current weather, how bright the sun or is it cloudy, the total and current energy it is collecting will be stored in a database and will be available on the mobile app. I will try to create a hardware prototype that will be controlled by the app or view information from. The prototype will try to guide the panel to the best angle for maximizing solar power harvesting.</w:t>
+      </w:r>
+      <w:r>
+        <w:rPr>
+          <w:noProof/>
+        </w:rPr>
+        <w:fldChar w:fldCharType="end"/>
+      </w:r>
       <w:r>
         <w:t>.</w:t>
       </w:r>
@@ -324,7 +438,10 @@
         <w:t>I have searched for prior art via Humber’s IEEE subscription selecting “</w:t>
       </w:r>
       <w:r>
-        <w:t>My Subscribed Content</w:t>
+        <w:t>My Subscribed C</w:t>
+      </w:r>
+      <w:r>
+        <w:t>ontent</w:t>
       </w:r>
       <w:proofErr w:type="gramStart"/>
       <w:r>
@@ -361,7 +478,10 @@
         <w:spacing w:before="0" w:after="0" w:line="240" w:lineRule="auto"/>
       </w:pPr>
       <w:r>
-        <w:t>Java Docs from CENG 212 Programming Techniques In Java,</w:t>
+        <w:t>Java Docs from CENG 212 Programming Techniqu</w:t>
+      </w:r>
+      <w:r>
+        <w:t>es In Java,</w:t>
       </w:r>
     </w:p>
     <w:p>
@@ -409,7 +529,11 @@
         <w:spacing w:before="0" w:after="0" w:line="240" w:lineRule="auto"/>
       </w:pPr>
       <w:r>
-        <w:t>SQL from CENG 254 Database With Java,</w:t>
+        <w:lastRenderedPageBreak/>
+        <w:t xml:space="preserve">SQL from CENG 254 Database With </w:t>
+      </w:r>
+      <w:r>
+        <w:t>Java,</w:t>
       </w:r>
     </w:p>
     <w:p>
@@ -451,7 +575,13 @@
         <w:rPr>
           <w:b/>
         </w:rPr>
-        <w:t>Methodology</w:t>
+        <w:t>Me</w:t>
+      </w:r>
+      <w:r>
+        <w:rPr>
+          <w:b/>
+        </w:rPr>
+        <w:t>thodology</w:t>
       </w:r>
     </w:p>
     <w:p>
@@ -515,7 +645,10 @@
         <w:t xml:space="preserve">Phase 2 </w:t>
       </w:r>
       <w:r>
-        <w:t>System integration</w:t>
+        <w:t>System</w:t>
+      </w:r>
+      <w:r>
+        <w:t xml:space="preserve"> integration</w:t>
       </w:r>
       <w:r>
         <w:t>.</w:t>
@@ -552,317 +685,379 @@
         <w:spacing w:after="0" w:line="240" w:lineRule="auto"/>
       </w:pPr>
       <w:r>
+        <w:t xml:space="preserve">The </w:t>
+      </w:r>
+      <w:r>
+        <w:t>hardware build</w:t>
+      </w:r>
+      <w:r>
+        <w:t xml:space="preserve"> </w:t>
+      </w:r>
+      <w:r>
+        <w:t xml:space="preserve">will </w:t>
+      </w:r>
+      <w:r>
+        <w:t xml:space="preserve">be completed </w:t>
+      </w:r>
+      <w:r>
+        <w:t xml:space="preserve">in </w:t>
+      </w:r>
+      <w:r>
+        <w:t xml:space="preserve">the fall term. </w:t>
+      </w:r>
+      <w:r>
+        <w:t xml:space="preserve">It will fit within the CENG Project maximum dimensions of 12 13/16" x 6" x 2 7/8" (32.5cm x 15.25cm x 7.25cm) which </w:t>
+      </w:r>
+      <w:r>
+        <w:t>represents the space below the tray in the parts kit.</w:t>
+      </w:r>
+      <w:r>
+        <w:t xml:space="preserve"> </w:t>
+      </w:r>
+      <w:r>
+        <w:t>The highest AC voltage that will be used is 16Vrms from a wall adaptor from which +/- 15V or as high as 45 VDC can be obtained. Maximum power consumption will be 20 Watts.</w:t>
+      </w:r>
+    </w:p>
+    <w:p>
+      <w:pPr>
+        <w:spacing w:after="0" w:line="240" w:lineRule="auto"/>
+      </w:pPr>
+    </w:p>
+    <w:p>
+      <w:pPr>
+        <w:rPr>
+          <w:i/>
+        </w:rPr>
+      </w:pPr>
+      <w:r>
+        <w:rPr>
+          <w:i/>
+        </w:rPr>
+        <w:t>Phase 2 System integration</w:t>
+      </w:r>
+    </w:p>
+    <w:p>
+      <w:r>
+        <w:t xml:space="preserve">The </w:t>
+      </w:r>
+      <w:r>
+        <w:t>system integration will</w:t>
+      </w:r>
+      <w:r>
+        <w:t xml:space="preserve"> be completed </w:t>
+      </w:r>
+      <w:r>
+        <w:t xml:space="preserve">in </w:t>
+      </w:r>
+      <w:r>
+        <w:t>the fall term.</w:t>
+      </w:r>
+    </w:p>
+    <w:p>
+      <w:pPr>
+        <w:spacing w:after="0" w:line="240" w:lineRule="auto"/>
+        <w:rPr>
+          <w:i/>
+        </w:rPr>
+      </w:pPr>
+      <w:r>
+        <w:rPr>
+          <w:i/>
+        </w:rPr>
+        <w:t>Phase 3 Demonstration to future employers</w:t>
+      </w:r>
+    </w:p>
+    <w:p>
+      <w:pPr>
+        <w:spacing w:after="0" w:line="240" w:lineRule="auto"/>
+      </w:pPr>
+    </w:p>
+    <w:p>
+      <w:pPr>
+        <w:spacing w:after="0" w:line="240" w:lineRule="auto"/>
+      </w:pPr>
+      <w:r>
+        <w:t>This project will showcase the knowledge and skills that I have learned to potential employers.</w:t>
+      </w:r>
+    </w:p>
+    <w:p>
+      <w:pPr>
+        <w:spacing w:after="0" w:line="240" w:lineRule="auto"/>
+      </w:pPr>
+    </w:p>
+    <w:p>
+      <w:pPr>
+        <w:spacing w:after="0" w:line="240" w:lineRule="auto"/>
+      </w:pPr>
+      <w:r>
+        <w:t>The</w:t>
+      </w:r>
+      <w:r>
+        <w:t xml:space="preserve"> brief description </w:t>
+      </w:r>
+      <w:r>
+        <w:t>below provide</w:t>
+      </w:r>
+      <w:r>
+        <w:t>s</w:t>
+      </w:r>
+      <w:r>
+        <w:t xml:space="preserve"> </w:t>
+      </w:r>
+      <w:r>
+        <w:t xml:space="preserve">rough </w:t>
+      </w:r>
+      <w:r>
+        <w:t>effort and non</w:t>
+      </w:r>
+      <w:r>
+        <w:t>-</w:t>
+      </w:r>
+      <w:proofErr w:type="spellStart"/>
+      <w:r>
+        <w:t>labour</w:t>
+      </w:r>
+      <w:proofErr w:type="spellEnd"/>
+      <w:r>
+        <w:t xml:space="preserve"> estimates respectively for each phase.</w:t>
+      </w:r>
+      <w:r>
+        <w:t xml:space="preserve"> A Gantt chart will be added by week 3 to provide more project schedule details and a more complete budget will be added by week 4. It is important to start tasks as soon as possible to be able to meet deadline</w:t>
+      </w:r>
+      <w:r>
+        <w:t>s.</w:t>
+      </w:r>
+    </w:p>
+    <w:p>
+      <w:r>
+        <w:fldChar w:fldCharType="begin"/>
+      </w:r>
+      <w:r>
+        <w:instrText xml:space="preserve"> MERGEFIELD "Brief_description_of_planned_purchases" </w:instrText>
+      </w:r>
+      <w:r>
+        <w:fldChar w:fldCharType="separate"/>
+      </w:r>
+      <w:r>
+        <w:rPr>
+          <w:noProof/>
+        </w:rPr>
+        <w:t>Plan to purchase Raspberry Pi, voltage sensor, photodiodes and motors.</w:t>
+      </w:r>
+      <w:r>
+        <w:rPr>
+          <w:noProof/>
+        </w:rPr>
+        <w:fldChar w:fldCharType="end"/>
+      </w:r>
+    </w:p>
+    <w:p>
+      <w:pPr>
+        <w:rPr>
+          <w:b/>
+        </w:rPr>
+      </w:pPr>
+      <w:r>
+        <w:rPr>
+          <w:b/>
+        </w:rPr>
+        <w:t>Concluding remarks</w:t>
+      </w:r>
+    </w:p>
+    <w:p>
+      <w:pPr>
+        <w:rPr>
+          <w:noProof/>
+        </w:rPr>
+      </w:pPr>
+      <w:r>
+        <w:t xml:space="preserve">This proposal presents a plan for providing </w:t>
+      </w:r>
+      <w:r>
+        <w:t xml:space="preserve">an </w:t>
+      </w:r>
+      <w:proofErr w:type="spellStart"/>
+      <w:r>
+        <w:t>IoT</w:t>
+      </w:r>
+      <w:proofErr w:type="spellEnd"/>
+      <w:r>
+        <w:t xml:space="preserve"> solution for </w:t>
+      </w:r>
+      <w:r>
+        <w:fldChar w:fldCharType="begin"/>
+      </w:r>
+      <w:r>
+        <w:instrText xml:space="preserve"> MERGEFIELD "Solution_description" </w:instrText>
+      </w:r>
+      <w:r>
+        <w:fldChar w:fldCharType="separate"/>
+      </w:r>
+      <w:r>
+        <w:rPr>
+          <w:noProof/>
+        </w:rPr>
+        <w:t>By using the app, users will have the ability to track the solar panels activity. Creating the hardware like photosensors, motors to move the solar panel prototype and temperature on the area will improve solar power harvesting.</w:t>
+      </w:r>
+      <w:r>
+        <w:rPr>
+          <w:noProof/>
+        </w:rPr>
+        <w:fldChar w:fldCharType="end"/>
+      </w:r>
+      <w:r>
+        <w:rPr>
+          <w:noProof/>
+        </w:rPr>
+        <w:t xml:space="preserve">. </w:t>
+      </w:r>
+      <w:r>
+        <w:t xml:space="preserve">This is an </w:t>
+      </w:r>
+      <w:r>
+        <w:t xml:space="preserve">opportunity to integrate the knowledge and skills developed </w:t>
+      </w:r>
+      <w:r>
+        <w:t xml:space="preserve">in </w:t>
+      </w:r>
+      <w:r>
+        <w:t>our program to create</w:t>
+      </w:r>
+      <w:r>
+        <w:t xml:space="preserve"> a</w:t>
+      </w:r>
+      <w:r>
+        <w:t xml:space="preserve"> collaborative</w:t>
+      </w:r>
+      <w:r>
+        <w:t xml:space="preserve"> </w:t>
+      </w:r>
+      <w:proofErr w:type="spellStart"/>
+      <w:r>
+        <w:t>IoT</w:t>
+      </w:r>
+      <w:proofErr w:type="spellEnd"/>
+      <w:r>
+        <w:t xml:space="preserve"> capstone project</w:t>
+      </w:r>
+      <w:r>
+        <w:t xml:space="preserve"> demonstrating my ability to learn how to support projects such as the initiative described by [3]</w:t>
+      </w:r>
+      <w:r>
+        <w:t>.</w:t>
+      </w:r>
+      <w:r>
+        <w:t xml:space="preserve"> I request approval of this project.</w:t>
+      </w:r>
+    </w:p>
+    <w:p>
+      <w:pPr>
+        <w:rPr>
+          <w:b/>
+        </w:rPr>
+      </w:pPr>
+      <w:r>
+        <w:rPr>
+          <w:b/>
+        </w:rPr>
+        <w:t>References</w:t>
+      </w:r>
+    </w:p>
+    <w:p>
+      <w:pPr>
+        <w:rPr>
+          <w:noProof/>
+        </w:rPr>
+      </w:pPr>
+      <w:r>
+        <w:t xml:space="preserve">[1] </w:t>
+      </w:r>
+      <w:r>
+        <w:fldChar w:fldCharType="begin"/>
+      </w:r>
+      <w:r>
+        <w:instrText xml:space="preserve"> MERGEFIELD "Current_product_APA_citation"</w:instrText>
+      </w:r>
+      <w:r>
+        <w:instrText xml:space="preserve"> </w:instrText>
+      </w:r>
+      <w:r>
+        <w:fldChar w:fldCharType="separate"/>
+      </w:r>
+      <w:r>
+        <w:rPr>
+          <w:noProof/>
+        </w:rPr>
+        <w:t>0</w:t>
+      </w:r>
+      <w:r>
+        <w:rPr>
+          <w:noProof/>
+        </w:rPr>
+        <w:fldChar w:fldCharType="end"/>
+      </w:r>
+    </w:p>
+    <w:p>
+      <w:r>
+        <w:rPr>
+          <w:noProof/>
+        </w:rPr>
+        <w:t xml:space="preserve">[2] </w:t>
+      </w:r>
+      <w:r>
+        <w:t>Institute of Electrical and Electronics Engineers</w:t>
+      </w:r>
+      <w:r>
+        <w:t xml:space="preserve">. (2015, August 28). </w:t>
+      </w:r>
+      <w:r>
+        <w:t xml:space="preserve">IEEE </w:t>
+      </w:r>
+      <w:proofErr w:type="spellStart"/>
+      <w:r>
+        <w:t>Xplore</w:t>
+      </w:r>
+      <w:proofErr w:type="spellEnd"/>
+      <w:r>
+        <w:t xml:space="preserve"> Digital Library</w:t>
+      </w:r>
+      <w:r>
+        <w:t xml:space="preserve"> [Online]. Available: </w:t>
+      </w:r>
+      <w:r>
+        <w:t>https://ieeexplore.ieee.org/search/advsearch.jsp</w:t>
+      </w:r>
+    </w:p>
+    <w:p>
+      <w:r>
         <w:lastRenderedPageBreak/>
-        <w:t xml:space="preserve">The </w:t>
-      </w:r>
-      <w:r>
-        <w:t>hardware build</w:t>
-      </w:r>
-      <w:r>
-        <w:t xml:space="preserve"> </w:t>
-      </w:r>
-      <w:r>
-        <w:t xml:space="preserve">will </w:t>
-      </w:r>
-      <w:r>
-        <w:t xml:space="preserve">be completed </w:t>
-      </w:r>
-      <w:r>
-        <w:t xml:space="preserve">in </w:t>
-      </w:r>
-      <w:r>
-        <w:t xml:space="preserve">the fall term. </w:t>
-      </w:r>
-      <w:r>
-        <w:t>It will fit within the CENG Project maximum dimensions of 12 13/16" x 6" x 2 7/8" (32.5cm x 15.25cm x 7.25cm) which represents the space below the tray in the parts kit.</w:t>
-      </w:r>
-      <w:r>
-        <w:t xml:space="preserve"> </w:t>
-      </w:r>
-      <w:r>
-        <w:t>The highest AC voltage that will be used is 16Vrms from a wall adaptor from which +/- 15V or as high as 45 VDC can be obtained. Maximum power consumption will be 20 Watts.</w:t>
-      </w:r>
-    </w:p>
-    <w:p>
-      <w:pPr>
-        <w:spacing w:after="0" w:line="240" w:lineRule="auto"/>
-      </w:pPr>
-    </w:p>
-    <w:p>
-      <w:pPr>
-        <w:rPr>
-          <w:i/>
-        </w:rPr>
-      </w:pPr>
-      <w:r>
-        <w:rPr>
-          <w:i/>
-        </w:rPr>
-        <w:t>Phase 2 System integration</w:t>
-      </w:r>
-    </w:p>
-    <w:p>
-      <w:r>
-        <w:t xml:space="preserve">The </w:t>
-      </w:r>
-      <w:r>
-        <w:t>system integration will</w:t>
-      </w:r>
-      <w:r>
-        <w:t xml:space="preserve"> be completed </w:t>
-      </w:r>
-      <w:r>
-        <w:t xml:space="preserve">in </w:t>
-      </w:r>
-      <w:r>
-        <w:t>the fall term.</w:t>
-      </w:r>
-    </w:p>
-    <w:p>
-      <w:pPr>
-        <w:spacing w:after="0" w:line="240" w:lineRule="auto"/>
-        <w:rPr>
-          <w:i/>
-        </w:rPr>
-      </w:pPr>
-      <w:r>
-        <w:rPr>
-          <w:i/>
-        </w:rPr>
-        <w:t>Phase 3 Demonstration to future employers</w:t>
-      </w:r>
-    </w:p>
-    <w:p>
-      <w:pPr>
-        <w:spacing w:after="0" w:line="240" w:lineRule="auto"/>
-      </w:pPr>
-    </w:p>
-    <w:p>
-      <w:pPr>
-        <w:spacing w:after="0" w:line="240" w:lineRule="auto"/>
-      </w:pPr>
-      <w:r>
-        <w:t>This project will showcase the knowledge and skills that I have learned to potential employers.</w:t>
-      </w:r>
-    </w:p>
-    <w:p>
-      <w:pPr>
-        <w:spacing w:after="0" w:line="240" w:lineRule="auto"/>
-      </w:pPr>
-    </w:p>
-    <w:p>
-      <w:pPr>
-        <w:spacing w:after="0" w:line="240" w:lineRule="auto"/>
-      </w:pPr>
-      <w:r>
-        <w:t>The</w:t>
-      </w:r>
-      <w:r>
-        <w:t xml:space="preserve"> brief description </w:t>
-      </w:r>
-      <w:r>
-        <w:t>below provide</w:t>
-      </w:r>
-      <w:r>
-        <w:t>s</w:t>
-      </w:r>
-      <w:r>
-        <w:t xml:space="preserve"> </w:t>
-      </w:r>
-      <w:r>
-        <w:t xml:space="preserve">rough </w:t>
-      </w:r>
-      <w:r>
-        <w:t>effort and non-</w:t>
-      </w:r>
-      <w:proofErr w:type="spellStart"/>
-      <w:r>
-        <w:t>labour</w:t>
-      </w:r>
-      <w:proofErr w:type="spellEnd"/>
-      <w:r>
-        <w:t xml:space="preserve"> estimates respectively for each phase.</w:t>
-      </w:r>
-      <w:r>
-        <w:t xml:space="preserve"> A Gantt chart will be added by week 3 to provide more project schedule details and a more complete budget will be added by week 4. It is important to start tasks as soon as possible to be able to meet deadlines.</w:t>
-      </w:r>
-    </w:p>
-    <w:p>
-      <w:fldSimple w:instr=" MERGEFIELD &quot;Brief_description_of_planned_purchases&quot; ">
-        <w:r>
-          <w:rPr>
-            <w:noProof/>
-          </w:rPr>
-          <w:t>0</w:t>
-        </w:r>
-      </w:fldSimple>
-    </w:p>
-    <w:p>
-      <w:pPr>
-        <w:rPr>
-          <w:b/>
-        </w:rPr>
-      </w:pPr>
-      <w:r>
-        <w:rPr>
-          <w:b/>
-        </w:rPr>
-        <w:t>Concluding remarks</w:t>
-      </w:r>
-    </w:p>
-    <w:p>
-      <w:pPr>
-        <w:rPr>
-          <w:noProof/>
-        </w:rPr>
-      </w:pPr>
-      <w:r>
-        <w:t xml:space="preserve">This proposal presents a plan for providing </w:t>
-      </w:r>
-      <w:r>
-        <w:t xml:space="preserve">an </w:t>
-      </w:r>
-      <w:proofErr w:type="spellStart"/>
-      <w:r>
-        <w:t>IoT</w:t>
-      </w:r>
-      <w:proofErr w:type="spellEnd"/>
-      <w:r>
-        <w:t xml:space="preserve"> solution for </w:t>
-      </w:r>
-      <w:fldSimple w:instr=" MERGEFIELD &quot;Solution_description&quot; ">
-        <w:r>
-          <w:rPr>
-            <w:noProof/>
-          </w:rPr>
-          <w:t>0</w:t>
-        </w:r>
-      </w:fldSimple>
-      <w:r>
-        <w:rPr>
-          <w:noProof/>
-        </w:rPr>
-        <w:t xml:space="preserve">. </w:t>
-      </w:r>
-      <w:r>
-        <w:t xml:space="preserve">This is an </w:t>
-      </w:r>
-      <w:r>
-        <w:t xml:space="preserve">opportunity </w:t>
-      </w:r>
-      <w:bookmarkStart w:id="0" w:name="_GoBack"/>
-      <w:bookmarkEnd w:id="0"/>
-      <w:r>
-        <w:t xml:space="preserve">to integrate the knowledge and skills developed in </w:t>
-      </w:r>
-      <w:r>
-        <w:t>our program to create</w:t>
-      </w:r>
-      <w:r>
-        <w:t xml:space="preserve"> a</w:t>
-      </w:r>
-      <w:r>
-        <w:t xml:space="preserve"> collaborative</w:t>
-      </w:r>
-      <w:r>
-        <w:t xml:space="preserve"> </w:t>
-      </w:r>
-      <w:proofErr w:type="spellStart"/>
-      <w:r>
-        <w:t>IoT</w:t>
-      </w:r>
-      <w:proofErr w:type="spellEnd"/>
-      <w:r>
-        <w:t xml:space="preserve"> capstone project</w:t>
-      </w:r>
-      <w:r>
-        <w:t xml:space="preserve"> demonstrating my ability to learn how to support projects such as the initiative described by [3]</w:t>
-      </w:r>
-      <w:r>
-        <w:t>.</w:t>
-      </w:r>
-      <w:r>
-        <w:t xml:space="preserve"> I request approval of this project.</w:t>
-      </w:r>
-    </w:p>
-    <w:p>
-      <w:pPr>
-        <w:rPr>
-          <w:b/>
-        </w:rPr>
-      </w:pPr>
-      <w:r>
-        <w:rPr>
-          <w:b/>
-        </w:rPr>
-        <w:t>References</w:t>
-      </w:r>
-    </w:p>
-    <w:p>
-      <w:pPr>
-        <w:rPr>
-          <w:noProof/>
-        </w:rPr>
-      </w:pPr>
-      <w:r>
-        <w:t xml:space="preserve">[1] </w:t>
-      </w:r>
-      <w:fldSimple w:instr=" MERGEFIELD &quot;Current_product_APA_citation&quot; ">
-        <w:r>
-          <w:rPr>
-            <w:noProof/>
-          </w:rPr>
-          <w:t>0</w:t>
-        </w:r>
-      </w:fldSimple>
-    </w:p>
-    <w:p>
-      <w:r>
-        <w:rPr>
-          <w:noProof/>
-        </w:rPr>
-        <w:t xml:space="preserve">[2] </w:t>
-      </w:r>
-      <w:r>
-        <w:t>Institute of Electrical and Electronics Engineers</w:t>
-      </w:r>
-      <w:r>
-        <w:t xml:space="preserve">. (2015, August 28). </w:t>
-      </w:r>
-      <w:r>
-        <w:t xml:space="preserve">IEEE </w:t>
-      </w:r>
-      <w:proofErr w:type="spellStart"/>
-      <w:r>
-        <w:t>Xplore</w:t>
-      </w:r>
-      <w:proofErr w:type="spellEnd"/>
-      <w:r>
-        <w:t xml:space="preserve"> Digital Library</w:t>
-      </w:r>
-      <w:r>
-        <w:t xml:space="preserve"> [Online]. Available: </w:t>
-      </w:r>
-      <w:r>
-        <w:t>https://ieeexplore.ieee.org/search/advsearch.jsp</w:t>
-      </w:r>
-    </w:p>
-    <w:p>
-      <w:r>
         <w:t xml:space="preserve">[3] </w:t>
       </w:r>
-      <w:fldSimple w:instr=" MERGEFIELD &quot;Existing_research_IEEE_paper_APA_citatio&quot; ">
-        <w:r>
-          <w:rPr>
-            <w:noProof/>
-          </w:rPr>
-          <w:t>0</w:t>
-        </w:r>
-      </w:fldSimple>
+      <w:r>
+        <w:fldChar w:fldCharType="begin"/>
+      </w:r>
+      <w:r>
+        <w:instrText xml:space="preserve"> MERGEFIELD "Existing_research_IEEE_paper_APA_citatio" </w:instrText>
+      </w:r>
+      <w:r>
+        <w:fldChar w:fldCharType="separate"/>
+      </w:r>
+      <w:r>
+        <w:rPr>
+          <w:noProof/>
+        </w:rPr>
+        <w:t>W. Hong-bin, Z. Zhe, C. Xu-hui and W. Yuan-bin, "Stepper motor SPWM subdivision control circuit design based on FPGA," 2017 IEEE/ACIS 16th International Conference on Computer and Information Science (ICIS), Wuhan, 2017, pp. 889-893.</w:t>
+      </w:r>
+      <w:r>
+        <w:rPr>
+          <w:noProof/>
+        </w:rPr>
+        <w:fldChar w:fldCharType="end"/>
+      </w:r>
     </w:p>
     <w:p/>
     <w:sectPr>
-      <w:footerReference w:type="default" r:id="rId9"/>
+      <w:footerReference w:type="default" r:id="rId10"/>
       <w:pgSz w:w="12240" w:h="15840" w:code="1"/>
       <w:pgMar w:top="1440" w:right="1440" w:bottom="1440" w:left="1440" w:header="864" w:footer="720" w:gutter="0"/>
       <w:cols w:space="720"/>
@@ -920,7 +1115,7 @@
       <w:rPr>
         <w:noProof/>
       </w:rPr>
-      <w:t>2</w:t>
+      <w:t>3</w:t>
     </w:r>
     <w:r>
       <w:fldChar w:fldCharType="end"/>
@@ -1079,7 +1274,7 @@
 <wne:recipients xmlns:wpc="http://schemas.microsoft.com/office/word/2010/wordprocessingCanvas" xmlns:mc="http://schemas.openxmlformats.org/markup-compatibility/2006" xmlns:o="urn:schemas-microsoft-com:office:office" xmlns:r="http://schemas.openxmlformats.org/officeDocument/2006/relationships" xmlns:m="http://schemas.openxmlformats.org/officeDocument/2006/math" xmlns:v="urn:schemas-microsoft-com:vml" xmlns:wp14="http://schemas.microsoft.com/office/word/2010/wordprocessingDrawing" xmlns:wp="http://schemas.openxmlformats.org/drawingml/2006/wordprocessingDrawing" xmlns:w10="urn:schemas-microsoft-com:office:word" xmlns:w="http://schemas.openxmlformats.org/wordprocessingml/2006/main" xmlns:w14="http://schemas.microsoft.com/office/word/2010/wordml" xmlns:w15="http://schemas.microsoft.com/office/word/2012/wordml" xmlns:wpg="http://schemas.microsoft.com/office/word/2010/wordprocessingGroup" xmlns:wpi="http://schemas.microsoft.com/office/word/2010/wordprocessingInk" xmlns:wne="http://schemas.microsoft.com/office/word/2006/wordml" xmlns:wps="http://schemas.microsoft.com/office/word/2010/wordprocessingShape" mc:Ignorable="w14 w15 wp14">
   <wne:recipientData>
     <wne:active wne:val="1"/>
-    <wne:hash wne:val="1015995056"/>
+    <wne:hash wne:val="-1221074339"/>
   </wne:recipientData>
 </wne:recipients>
 </file>
@@ -2391,12 +2586,6 @@
 </file>
 
 <file path=customXml/item1.xml><?xml version="1.0" encoding="utf-8"?>
-<mappings xmlns="http://schemas.microsoft.com/pics">
-  <picture>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</picture>
-</mappings>
-</file>
-
-<file path=customXml/item2.xml><?xml version="1.0" encoding="utf-8"?>
 <FormTemplates xmlns="http://schemas.microsoft.com/sharepoint/v3/contenttype/forms">
   <Display>DocumentLibraryForm</Display>
   <Edit>AssetEditForm</Edit>
@@ -2404,7 +2593,25 @@
 </FormTemplates>
 </file>
 
+<file path=customXml/item2.xml><?xml version="1.0" encoding="utf-8"?>
+<mappings xmlns="http://schemas.microsoft.com/pics">
+  <picture>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</picture>
+</mappings>
+</file>
+
+<file path=customXml/item3.xml><?xml version="1.0" encoding="utf-8"?>
+<b:Sources xmlns:b="http://schemas.openxmlformats.org/officeDocument/2006/bibliography" xmlns="http://schemas.openxmlformats.org/officeDocument/2006/bibliography" SelectedStyle="\APASixthEditionOfficeOnline.xsl" StyleName="APA" Version="6"/>
+</file>
+
 <file path=customXml/itemProps1.xml><?xml version="1.0" encoding="utf-8"?>
+<ds:datastoreItem xmlns:ds="http://schemas.openxmlformats.org/officeDocument/2006/customXml" ds:itemID="{7F216A1A-1C43-443B-8ED7-1A415C322584}">
+  <ds:schemaRefs>
+    <ds:schemaRef ds:uri="http://schemas.microsoft.com/sharepoint/v3/contenttype/forms"/>
+  </ds:schemaRefs>
+</ds:datastoreItem>
+</file>
+
+<file path=customXml/itemProps2.xml><?xml version="1.0" encoding="utf-8"?>
 <ds:datastoreItem xmlns:ds="http://schemas.openxmlformats.org/officeDocument/2006/customXml" ds:itemID="{E437E9E5-EE29-454F-8714-516920628209}">
   <ds:schemaRefs>
     <ds:schemaRef ds:uri="http://schemas.microsoft.com/pics"/>
@@ -2412,10 +2619,10 @@
 </ds:datastoreItem>
 </file>
 
-<file path=customXml/itemProps2.xml><?xml version="1.0" encoding="utf-8"?>
-<ds:datastoreItem xmlns:ds="http://schemas.openxmlformats.org/officeDocument/2006/customXml" ds:itemID="{7F216A1A-1C43-443B-8ED7-1A415C322584}">
+<file path=customXml/itemProps3.xml><?xml version="1.0" encoding="utf-8"?>
+<ds:datastoreItem xmlns:ds="http://schemas.openxmlformats.org/officeDocument/2006/customXml" ds:itemID="{91636B19-D4F1-4847-B0C7-10F698F2656A}">
   <ds:schemaRefs>
-    <ds:schemaRef ds:uri="http://schemas.microsoft.com/sharepoint/v3/contenttype/forms"/>
+    <ds:schemaRef ds:uri="http://schemas.openxmlformats.org/officeDocument/2006/bibliography"/>
   </ds:schemaRefs>
 </ds:datastoreItem>
 </file>
--- a/documentation/ProjectProposalStudentNameRev03.docx
+++ b/documentation/ProjectProposalStudentNameRev03.docx
@@ -1,6 +1,6 @@
 
 <file path=word/document.xml><?xml version="1.0" encoding="utf-8"?>
-<w:document xmlns:wpc="http://schemas.microsoft.com/office/word/2010/wordprocessingCanvas" xmlns:mc="http://schemas.openxmlformats.org/markup-compatibility/2006" xmlns:o="urn:schemas-microsoft-com:office:office" xmlns:r="http://schemas.openxmlformats.org/officeDocument/2006/relationships" xmlns:m="http://schemas.openxmlformats.org/officeDocument/2006/math" xmlns:v="urn:schemas-microsoft-com:vml" xmlns:wp14="http://schemas.microsoft.com/office/word/2010/wordprocessingDrawing" xmlns:wp="http://schemas.openxmlformats.org/drawingml/2006/wordprocessingDrawing" xmlns:w10="urn:schemas-microsoft-com:office:word" xmlns:w="http://schemas.openxmlformats.org/wordprocessingml/2006/main" xmlns:w14="http://schemas.microsoft.com/office/word/2010/wordml" xmlns:w15="http://schemas.microsoft.com/office/word/2012/wordml" xmlns:wpg="http://schemas.microsoft.com/office/word/2010/wordprocessingGroup" xmlns:wpi="http://schemas.microsoft.com/office/word/2010/wordprocessingInk" xmlns:wne="http://schemas.microsoft.com/office/word/2006/wordml" xmlns:wps="http://schemas.microsoft.com/office/word/2010/wordprocessingShape" mc:Ignorable="w14 w15 wp14">
+<w:document xmlns:wpc="http://schemas.microsoft.com/office/word/2010/wordprocessingCanvas" xmlns:cx="http://schemas.microsoft.com/office/drawing/2014/chartex" xmlns:cx1="http://schemas.microsoft.com/office/drawing/2015/9/8/chartex" xmlns:mc="http://schemas.openxmlformats.org/markup-compatibility/2006" xmlns:o="urn:schemas-microsoft-com:office:office" xmlns:r="http://schemas.openxmlformats.org/officeDocument/2006/relationships" xmlns:m="http://schemas.openxmlformats.org/officeDocument/2006/math" xmlns:v="urn:schemas-microsoft-com:vml" xmlns:wp14="http://schemas.microsoft.com/office/word/2010/wordprocessingDrawing" xmlns:wp="http://schemas.openxmlformats.org/drawingml/2006/wordprocessingDrawing" xmlns:w10="urn:schemas-microsoft-com:office:word" xmlns:w="http://schemas.openxmlformats.org/wordprocessingml/2006/main" xmlns:w14="http://schemas.microsoft.com/office/word/2010/wordml" xmlns:w15="http://schemas.microsoft.com/office/word/2012/wordml" xmlns:w16se="http://schemas.microsoft.com/office/word/2015/wordml/symex" xmlns:wpg="http://schemas.microsoft.com/office/word/2010/wordprocessingGroup" xmlns:wpi="http://schemas.microsoft.com/office/word/2010/wordprocessingInk" xmlns:wne="http://schemas.microsoft.com/office/word/2006/wordml" xmlns:wps="http://schemas.microsoft.com/office/word/2010/wordprocessingShape" mc:Ignorable="w14 w15 w16se wp14">
   <w:body>
     <w:bookmarkStart w:id="0" w:name="_GoBack"/>
     <w:bookmarkEnd w:id="0"/>
@@ -81,33 +81,14 @@
       <w:r>
         <w:t xml:space="preserve">Prepared by </w:t>
       </w:r>
-      <w:r>
-        <w:fldChar w:fldCharType="begin"/>
-      </w:r>
-      <w:r>
-        <w:instrText xml:space="preserve"> MERGEFIELD "Student_Name</w:instrText>
-      </w:r>
-      <w:r>
-        <w:instrText>s</w:instrText>
-      </w:r>
-      <w:r>
-        <w:instrText xml:space="preserve">" </w:instrText>
-      </w:r>
-      <w:r>
-        <w:fldChar w:fldCharType="separate"/>
-      </w:r>
-      <w:r>
-        <w:rPr>
-          <w:noProof/>
-        </w:rPr>
-        <w:t>June Patrick Dacaya, Nicholas Phillip</w:t>
-      </w:r>
-      <w:r>
-        <w:rPr>
-          <w:noProof/>
-        </w:rPr>
-        <w:fldChar w:fldCharType="end"/>
-      </w:r>
+      <w:fldSimple w:instr=" MERGEFIELD &quot;Student_Names&quot; ">
+        <w:r>
+          <w:rPr>
+            <w:noProof/>
+          </w:rPr>
+          <w:t>June Patrick Dacaya, Nicholas Phillip</w:t>
+        </w:r>
+      </w:fldSimple>
       <w:r>
         <w:br/>
       </w:r>
@@ -115,50 +96,28 @@
         <w:rPr>
           <w:i/>
         </w:rPr>
-        <w:t xml:space="preserve">Computer Engineering Technology </w:t>
+        <w:t>Computer Engineering Technology Student</w:t>
       </w:r>
       <w:r>
         <w:rPr>
           <w:i/>
         </w:rPr>
-        <w:t>Student</w:t>
+        <w:t>s</w:t>
       </w:r>
       <w:r>
         <w:rPr>
           <w:i/>
         </w:rPr>
-        <w:t>s</w:t>
-      </w:r>
-      <w:r>
-        <w:rPr>
-          <w:i/>
-        </w:rPr>
         <w:br/>
       </w:r>
-      <w:r>
-        <w:fldChar w:fldCharType="begin"/>
-      </w:r>
-      <w:r>
-        <w:instrText xml:space="preserve"> MERGEFIELD "Project_repository</w:instrText>
-      </w:r>
-      <w:r>
-        <w:instrText xml:space="preserve">" </w:instrText>
-      </w:r>
-      <w:r>
-        <w:fldChar w:fldCharType="separate"/>
-      </w:r>
-      <w:r>
-        <w:rPr>
-          <w:noProof/>
-        </w:rPr>
-        <w:t>https://github.com/junedacaya/L-wingSolarPanelInteractiveDisplay</w:t>
-      </w:r>
-      <w:r>
-        <w:rPr>
-          <w:noProof/>
-        </w:rPr>
-        <w:fldChar w:fldCharType="end"/>
-      </w:r>
+      <w:fldSimple w:instr=" MERGEFIELD &quot;Project_repository&quot; ">
+        <w:r>
+          <w:rPr>
+            <w:noProof/>
+          </w:rPr>
+          <w:t>https://github.com/junedacaya/L-wingSolarPanelInteractiveDisplay</w:t>
+        </w:r>
+      </w:fldSimple>
     </w:p>
     <w:p>
       <w:pPr>
@@ -175,10 +134,7 @@
     </w:p>
     <w:p>
       <w:r>
-        <w:t>As a student in the Computer Engineering Technology program, I will be integrating the knowledge and skills I have learned from our program into</w:t>
-      </w:r>
-      <w:r>
-        <w:t xml:space="preserve"> this Internet of Things themed capstone project. This proposal requests the approval to build the hardware portion that will connect to a </w:t>
+        <w:t xml:space="preserve">As a student in the Computer Engineering Technology program, I will be integrating the knowledge and skills I have learned from our program into this Internet of Things themed capstone project. This proposal requests the approval to build the hardware portion that will connect to a </w:t>
       </w:r>
       <w:r>
         <w:t xml:space="preserve">database </w:t>
@@ -187,98 +143,50 @@
         <w:t xml:space="preserve">as well as to a mobile device application. The internet connected hardware will include </w:t>
       </w:r>
       <w:r>
-        <w:t>a custom PCB with</w:t>
-      </w:r>
-      <w:r>
-        <w:t xml:space="preserve"> th</w:t>
-      </w:r>
-      <w:r>
-        <w:t>e following</w:t>
+        <w:t xml:space="preserve">a custom PCB with the following </w:t>
+      </w:r>
+      <w:r>
+        <w:t xml:space="preserve">sensors and actuators </w:t>
+      </w:r>
+      <w:fldSimple w:instr=" MERGEFIELD SensorsEffectors_choices ">
+        <w:r>
+          <w:rPr>
+            <w:noProof/>
+          </w:rPr>
+          <w:t>BME280, photodiodes, stepper motor</w:t>
+        </w:r>
+      </w:fldSimple>
+      <w:r>
+        <w:t xml:space="preserve">. The </w:t>
+      </w:r>
+      <w:r>
+        <w:t>database</w:t>
+      </w:r>
+      <w:r>
+        <w:t xml:space="preserve"> will store </w:t>
+      </w:r>
+      <w:fldSimple w:instr=" MERGEFIELD &quot;The_database_will_store&quot; ">
+        <w:r>
+          <w:rPr>
+            <w:noProof/>
+          </w:rPr>
+          <w:t>Energy collected by the solar panels, weather at that time, total energy collected every 30 minutes</w:t>
+        </w:r>
+      </w:fldSimple>
+      <w:r>
+        <w:t>. The mobile device functionality will include</w:t>
       </w:r>
       <w:r>
         <w:t xml:space="preserve"> </w:t>
       </w:r>
-      <w:r>
-        <w:t xml:space="preserve">sensors and actuators </w:t>
-      </w:r>
-      <w:r>
-        <w:fldChar w:fldCharType="begin"/>
-      </w:r>
-      <w:r>
-        <w:instrText xml:space="preserve"> MERGEFIELD SensorsEffectors_choices </w:instrText>
-      </w:r>
-      <w:r>
-        <w:fldChar w:fldCharType="separate"/>
-      </w:r>
-      <w:r>
-        <w:rPr>
-          <w:noProof/>
-        </w:rPr>
-        <w:t>BME280</w:t>
-      </w:r>
-      <w:r>
-        <w:rPr>
-          <w:noProof/>
-        </w:rPr>
-        <w:fldChar w:fldCharType="end"/>
-      </w:r>
-      <w:r>
-        <w:t xml:space="preserve">. The </w:t>
-      </w:r>
-      <w:r>
-        <w:t>database</w:t>
-      </w:r>
-      <w:r>
-        <w:t xml:space="preserve"> will store </w:t>
-      </w:r>
-      <w:r>
-        <w:fldChar w:fldCharType="begin"/>
-      </w:r>
-      <w:r>
-        <w:instrText xml:space="preserve"> MERGEFIELD "The_database_will_store" </w:instrText>
-      </w:r>
-      <w:r>
-        <w:fldChar w:fldCharType="separate"/>
-      </w:r>
-      <w:r>
-        <w:rPr>
-          <w:noProof/>
-        </w:rPr>
-        <w:t>Energy collected by the solar panels, weather at that time, total energy collected every 30 minutes</w:t>
-      </w:r>
-      <w:r>
-        <w:rPr>
-          <w:noProof/>
-        </w:rPr>
-        <w:fldChar w:fldCharType="end"/>
-      </w:r>
-      <w:r>
-        <w:t>. The mobile device functionality will include</w:t>
-      </w:r>
-      <w:r>
-        <w:t xml:space="preserve"> </w:t>
-      </w:r>
-      <w:r>
-        <w:fldChar w:fldCharType="begin"/>
-      </w:r>
-      <w:r>
-        <w:instrText xml:space="preserve"> MERGEFIELD "The_mobile_device_functionality_will_inc" </w:instrText>
-      </w:r>
-      <w:r>
-        <w:fldChar w:fldCharType="separate"/>
-      </w:r>
-      <w:r>
-        <w:rPr>
-          <w:noProof/>
-        </w:rPr>
-        <w:t>Interactive display of power collection from the 4 solar panels. Choose from a single panel display or multi-screen panel display. Access to the database information through the internet.</w:t>
-      </w:r>
-      <w:r>
-        <w:rPr>
-          <w:noProof/>
-        </w:rPr>
-        <w:fldChar w:fldCharType="end"/>
-      </w:r>
+      <w:fldSimple w:instr=" MERGEFIELD &quot;The_mobile_device_functionality_will_inc&quot; ">
+        <w:r>
+          <w:rPr>
+            <w:noProof/>
+          </w:rPr>
+          <w:t>Interactive display of power collection from the 4 solar panels. Choose from a single panel display or multi-screen panel display. Access to the database information through the internet.</w:t>
+        </w:r>
+      </w:fldSimple>
       <w:r>
         <w:t xml:space="preserve"> and will be further detailed in the mobile application proposal</w:t>
       </w:r>
@@ -288,57 +196,28 @@
       <w:r>
         <w:t xml:space="preserve"> the following company/department </w:t>
       </w:r>
-      <w:r>
-        <w:fldChar w:fldCharType="begin"/>
-      </w:r>
-      <w:r>
-        <w:instrText xml:space="preserve"> MERGEFIELD "I_will_be_collaborating_with_the_followi" </w:instrText>
-      </w:r>
-      <w:r>
-        <w:fldChar w:fldCharType="separate"/>
-      </w:r>
-      <w:r>
-        <w:rPr>
-          <w:noProof/>
-        </w:rPr>
-        <w:t>Humber College Institute of Technology &amp; Advanced Learning Computer Engineering Technology Capstones.Specifically from Sustainable Energy and Building Technology program  at Humber College.</w:t>
-      </w:r>
-      <w:r>
-        <w:rPr>
-          <w:noProof/>
-        </w:rPr>
-        <w:fldChar w:fldCharType="end"/>
-      </w:r>
+      <w:fldSimple w:instr=" MERGEFIELD &quot;I_will_be_collaborating_with_the_followi&quot; ">
+        <w:r>
+          <w:rPr>
+            <w:noProof/>
+          </w:rPr>
+          <w:t>Humber College Institute of Technology &amp; Advanced Learning Computer Engineering Technology Capstones.Specifically from Sustainable Energy and Building Technology program  at Humber College.</w:t>
+        </w:r>
+      </w:fldSimple>
       <w:r>
         <w:t xml:space="preserve">. </w:t>
       </w:r>
       <w:r>
-        <w:t>In the winter semester I plan to form a group with the following st</w:t>
-      </w:r>
-      <w:r>
-        <w:t xml:space="preserve">udents, who are also building similar hardware this term and working on the mobile application with me </w:t>
-      </w:r>
-      <w:r>
-        <w:fldChar w:fldCharType="begin"/>
-      </w:r>
-      <w:r>
-        <w:instrText xml:space="preserve"> MERGEFIELD "My_group_in_the_winter_semester_will_inc" </w:instrText>
-      </w:r>
-      <w:r>
-        <w:fldChar w:fldCharType="separate"/>
-      </w:r>
-      <w:r>
-        <w:rPr>
-          <w:noProof/>
-        </w:rPr>
-        <w:t>I am not sure if I can have the same group members during the winter semester because my team member at CENG319 right now doesn’t have CENG317.</w:t>
-      </w:r>
-      <w:r>
-        <w:rPr>
-          <w:noProof/>
-        </w:rPr>
-        <w:fldChar w:fldCharType="end"/>
-      </w:r>
+        <w:t xml:space="preserve">In the winter semester I plan to form a group with the following students, who are also building similar hardware this term and working on the mobile application with me </w:t>
+      </w:r>
+      <w:fldSimple w:instr=" MERGEFIELD &quot;My_group_in_the_winter_semester_will_inc&quot; ">
+        <w:r>
+          <w:rPr>
+            <w:noProof/>
+          </w:rPr>
+          <w:t>I am not sure if I can have the same group members during the winter semester because my team member at CENG319 right now doesn’t have CENG317.</w:t>
+        </w:r>
+      </w:fldSimple>
       <w:r>
         <w:t xml:space="preserve">. </w:t>
       </w:r>
@@ -349,10 +228,7 @@
         <w:t xml:space="preserve">independently </w:t>
       </w:r>
       <w:r>
-        <w:t xml:space="preserve">and </w:t>
-      </w:r>
-      <w:r>
-        <w:t>the application will be completed in CENG 319 Software Project. These will be integrated together in the subsequent term in CENG 355 Computer Systems Project</w:t>
+        <w:t>and the application will be completed in CENG 319 Software Project. These will be integrated together in the subsequent term in CENG 355 Computer Systems Project</w:t>
       </w:r>
       <w:r>
         <w:t xml:space="preserve"> as a member of a 2 or 3 student group</w:t>
@@ -378,70 +254,35 @@
       <w:r>
         <w:t xml:space="preserve">The problem solved by this project is </w:t>
       </w:r>
-      <w:r>
-        <w:fldChar w:fldCharType="begin"/>
-      </w:r>
-      <w:r>
-        <w:instrText xml:space="preserve"> MERGEFI</w:instrText>
-      </w:r>
-      <w:r>
-        <w:instrText xml:space="preserve">ELD "M_50_word_problem_statement" </w:instrText>
-      </w:r>
-      <w:r>
-        <w:fldChar w:fldCharType="separate"/>
-      </w:r>
-      <w:r>
-        <w:rPr>
-          <w:noProof/>
-        </w:rPr>
-        <w:t>The problem is to create a mobile app and a hardware, to track the solar panel activity as well as improve solar poer harvesting. Track its total energy collected every 30 minutes and save it in a database. This information is accessible from anywhere in the globe through the mobile app.</w:t>
-      </w:r>
-      <w:r>
-        <w:rPr>
-          <w:noProof/>
-        </w:rPr>
-        <w:fldChar w:fldCharType="end"/>
-      </w:r>
+      <w:fldSimple w:instr=" MERGEFIELD &quot;M_50_word_problem_statement&quot; ">
+        <w:r>
+          <w:rPr>
+            <w:noProof/>
+          </w:rPr>
+          <w:t>The problem is to create a mobile app and a hardware, to track the solar panel activity as well as improve solar poer harvesting. Track its total energy collected every 30 minutes and save it in a database. This information is accessible from anywhere in the globe through the mobile app.</w:t>
+        </w:r>
+      </w:fldSimple>
       <w:r>
         <w:t xml:space="preserve">. A bit of background about this topic is </w:t>
       </w:r>
-      <w:r>
-        <w:fldChar w:fldCharType="begin"/>
-      </w:r>
-      <w:r>
-        <w:instrText xml:space="preserve"> MERGEFIELD "M_100_words_of_background" </w:instrText>
-      </w:r>
-      <w:r>
-        <w:fldChar w:fldCharType="separate"/>
-      </w:r>
-      <w:r>
-        <w:rPr>
-          <w:noProof/>
-        </w:rPr>
-        <w:t>By creating the mobile app and the hardware, people from the Sustainable Energy and Building Technology program will have an interactive GUI that tracks the solar panel activity. The current weather, how bright the sun or is it cloudy, the total and current energy it is collecting will be stored in a database and will be available on the mobile app. I will try to create a hardware prototype that will be controlled by the app or view information from. The prototype will try to guide the panel to the best angle for maximizing solar power harvesting.</w:t>
-      </w:r>
-      <w:r>
-        <w:rPr>
-          <w:noProof/>
-        </w:rPr>
-        <w:fldChar w:fldCharType="end"/>
-      </w:r>
+      <w:fldSimple w:instr=" MERGEFIELD &quot;M_100_words_of_background&quot; ">
+        <w:r>
+          <w:rPr>
+            <w:noProof/>
+          </w:rPr>
+          <w:t>By creating the mobile app and the hardware, people from the Sustainable Energy and Building Technology program will have an interactive GUI that tracks the solar panel activity. The current weather, how bright the sun or is it cloudy, the total and current energy it is collecting will be stored in a database and will be available on the mobile app. I will try to create a hardware prototype that will be controlled by the app or view information from. The prototype will try to guide the panel to the best angle for maximizing solar power harvesting.</w:t>
+        </w:r>
+      </w:fldSimple>
       <w:r>
         <w:t>.</w:t>
       </w:r>
     </w:p>
     <w:p>
       <w:r>
-        <w:t xml:space="preserve">Existing products on the market include [1]. </w:t>
-      </w:r>
-      <w:r>
-        <w:t>I have searched for prior art via Humber’s IEEE subscription selecting “</w:t>
-      </w:r>
-      <w:r>
-        <w:t>My Subscribed C</w:t>
-      </w:r>
-      <w:r>
-        <w:t>ontent</w:t>
+        <w:t>Existing products on the market include [1]. I have searched for prior art via Humber’s IEEE subscription selecting “</w:t>
+      </w:r>
+      <w:r>
+        <w:t>My Subscribed Content</w:t>
       </w:r>
       <w:proofErr w:type="gramStart"/>
       <w:r>
@@ -449,19 +290,7 @@
       </w:r>
       <w:proofErr w:type="gramEnd"/>
       <w:r>
-        <w:t>2</w:t>
-      </w:r>
-      <w:r>
-        <w:t>] and have found and read [</w:t>
-      </w:r>
-      <w:r>
-        <w:t>3</w:t>
-      </w:r>
-      <w:r>
-        <w:t>] which provid</w:t>
-      </w:r>
-      <w:r>
-        <w:t>es insight into similar efforts.</w:t>
+        <w:t>2] and have found and read [3] which provides insight into similar efforts.</w:t>
       </w:r>
     </w:p>
     <w:p>
@@ -478,10 +307,7 @@
         <w:spacing w:before="0" w:after="0" w:line="240" w:lineRule="auto"/>
       </w:pPr>
       <w:r>
-        <w:t>Java Docs from CENG 212 Programming Techniqu</w:t>
-      </w:r>
-      <w:r>
-        <w:t>es In Java,</w:t>
+        <w:t>Java Docs from CENG 212 Programming Techniques In Java,</w:t>
       </w:r>
     </w:p>
     <w:p>
@@ -530,10 +356,7 @@
       </w:pPr>
       <w:r>
         <w:lastRenderedPageBreak/>
-        <w:t xml:space="preserve">SQL from CENG 254 Database With </w:t>
-      </w:r>
-      <w:r>
-        <w:t>Java,</w:t>
+        <w:t>SQL from CENG 254 Database With Java,</w:t>
       </w:r>
     </w:p>
     <w:p>
@@ -575,13 +398,7 @@
         <w:rPr>
           <w:b/>
         </w:rPr>
-        <w:t>Me</w:t>
-      </w:r>
-      <w:r>
-        <w:rPr>
-          <w:b/>
-        </w:rPr>
-        <w:t>thodology</w:t>
+        <w:t>Methodology</w:t>
       </w:r>
     </w:p>
     <w:p>
@@ -645,10 +462,7 @@
         <w:t xml:space="preserve">Phase 2 </w:t>
       </w:r>
       <w:r>
-        <w:t>System</w:t>
-      </w:r>
-      <w:r>
-        <w:t xml:space="preserve"> integration</w:t>
+        <w:t>System integration</w:t>
       </w:r>
       <w:r>
         <w:t>.</w:t>
@@ -706,10 +520,7 @@
         <w:t xml:space="preserve">the fall term. </w:t>
       </w:r>
       <w:r>
-        <w:t xml:space="preserve">It will fit within the CENG Project maximum dimensions of 12 13/16" x 6" x 2 7/8" (32.5cm x 15.25cm x 7.25cm) which </w:t>
-      </w:r>
-      <w:r>
-        <w:t>represents the space below the tray in the parts kit.</w:t>
+        <w:t>It will fit within the CENG Project maximum dimensions of 12 13/16" x 6" x 2 7/8" (32.5cm x 15.25cm x 7.25cm) which represents the space below the tray in the parts kit.</w:t>
       </w:r>
       <w:r>
         <w:t xml:space="preserve"> </w:t>
@@ -808,10 +619,7 @@
         <w:t xml:space="preserve">rough </w:t>
       </w:r>
       <w:r>
-        <w:t>effort and non</w:t>
-      </w:r>
-      <w:r>
-        <w:t>-</w:t>
+        <w:t>effort and non-</w:t>
       </w:r>
       <w:proofErr w:type="spellStart"/>
       <w:r>
@@ -822,33 +630,100 @@
         <w:t xml:space="preserve"> estimates respectively for each phase.</w:t>
       </w:r>
       <w:r>
-        <w:t xml:space="preserve"> A Gantt chart will be added by week 3 to provide more project schedule details and a more complete budget will be added by week 4. It is important to start tasks as soon as possible to be able to meet deadline</w:t>
-      </w:r>
-      <w:r>
-        <w:t>s.</w:t>
-      </w:r>
-    </w:p>
-    <w:p>
-      <w:r>
-        <w:fldChar w:fldCharType="begin"/>
-      </w:r>
-      <w:r>
-        <w:instrText xml:space="preserve"> MERGEFIELD "Brief_description_of_planned_purchases" </w:instrText>
-      </w:r>
-      <w:r>
-        <w:fldChar w:fldCharType="separate"/>
-      </w:r>
-      <w:r>
+        <w:t xml:space="preserve"> A Gantt chart will be added by week 3 to provide more project schedule details and a more complete budget will be added by week 4. It is important to start tasks as soon as possible to be able to meet deadlines.</w:t>
+      </w:r>
+    </w:p>
+    <w:p>
+      <w:fldSimple w:instr=" MERGEFIELD &quot;Brief_description_of_planned_purchases&quot; ">
+        <w:r>
+          <w:rPr>
+            <w:noProof/>
+          </w:rPr>
+          <w:t>Plan to purchase Raspberry Pi, voltage sensor, photodiodes and motors.</w:t>
+        </w:r>
+      </w:fldSimple>
+    </w:p>
+    <w:p>
+      <w:pPr>
+        <w:rPr>
+          <w:b/>
+        </w:rPr>
+      </w:pPr>
+      <w:r>
+        <w:rPr>
+          <w:b/>
+        </w:rPr>
+        <w:t>Concluding remarks</w:t>
+      </w:r>
+    </w:p>
+    <w:p>
+      <w:pPr>
         <w:rPr>
           <w:noProof/>
         </w:rPr>
-        <w:t>Plan to purchase Raspberry Pi, voltage sensor, photodiodes and motors.</w:t>
-      </w:r>
+      </w:pPr>
+      <w:r>
+        <w:t xml:space="preserve">This proposal presents a plan for providing </w:t>
+      </w:r>
+      <w:r>
+        <w:t xml:space="preserve">an </w:t>
+      </w:r>
+      <w:proofErr w:type="spellStart"/>
+      <w:r>
+        <w:t>IoT</w:t>
+      </w:r>
+      <w:proofErr w:type="spellEnd"/>
+      <w:r>
+        <w:t xml:space="preserve"> solution for </w:t>
+      </w:r>
+      <w:fldSimple w:instr=" MERGEFIELD &quot;Solution_description&quot; ">
+        <w:r>
+          <w:rPr>
+            <w:noProof/>
+          </w:rPr>
+          <w:t>By using the app, users will have the ability to track the solar panels activity. Creating the hardware like photosensors, motors to move the solar panel prototype and temperature on the area will improve solar power harvesting.</w:t>
+        </w:r>
+      </w:fldSimple>
       <w:r>
         <w:rPr>
           <w:noProof/>
         </w:rPr>
-        <w:fldChar w:fldCharType="end"/>
+        <w:t xml:space="preserve">. </w:t>
+      </w:r>
+      <w:r>
+        <w:t xml:space="preserve">This is an </w:t>
+      </w:r>
+      <w:r>
+        <w:t xml:space="preserve">opportunity to integrate the knowledge and skills developed in </w:t>
+      </w:r>
+      <w:r>
+        <w:t>our program to create</w:t>
+      </w:r>
+      <w:r>
+        <w:t xml:space="preserve"> a</w:t>
+      </w:r>
+      <w:r>
+        <w:t xml:space="preserve"> collaborative</w:t>
+      </w:r>
+      <w:r>
+        <w:t xml:space="preserve"> </w:t>
+      </w:r>
+      <w:proofErr w:type="spellStart"/>
+      <w:r>
+        <w:t>IoT</w:t>
+      </w:r>
+      <w:proofErr w:type="spellEnd"/>
+      <w:r>
+        <w:t xml:space="preserve"> capstone project</w:t>
+      </w:r>
+      <w:r>
+        <w:t xml:space="preserve"> demonstrating my ability to learn how to support projects such as the initiative described by [3]</w:t>
+      </w:r>
+      <w:r>
+        <w:t>.</w:t>
+      </w:r>
+      <w:r>
+        <w:t xml:space="preserve"> I request approval of this project.</w:t>
       </w:r>
     </w:p>
     <w:p>
@@ -861,7 +736,7 @@
         <w:rPr>
           <w:b/>
         </w:rPr>
-        <w:t>Concluding remarks</w:t>
+        <w:t>References</w:t>
       </w:r>
     </w:p>
     <w:p>
@@ -871,154 +746,39 @@
         </w:rPr>
       </w:pPr>
       <w:r>
-        <w:t xml:space="preserve">This proposal presents a plan for providing </w:t>
-      </w:r>
-      <w:r>
-        <w:t xml:space="preserve">an </w:t>
+        <w:t xml:space="preserve">[1] </w:t>
+      </w:r>
+      <w:fldSimple w:instr=" MERGEFIELD &quot;Current_product_APA_citation&quot; ">
+        <w:r>
+          <w:rPr>
+            <w:noProof/>
+          </w:rPr>
+          <w:t>B. Steindl, R. Enne, S. Schidl and H. Zimmermann, "Linear Mode Avalanche Photodiode With High Responsivity Integrated in High-Voltage CMOS," in IEEE Electron Device Letters, vol. 35, no. 9, pp. 897-899, Sept. 2014. URL: http://ieeexplore.ieee.org/stamp/stamp.jsp?tp=&amp;arnumber=6866114&amp;isnumber=6881771</w:t>
+        </w:r>
+      </w:fldSimple>
+    </w:p>
+    <w:p>
+      <w:r>
+        <w:rPr>
+          <w:noProof/>
+        </w:rPr>
+        <w:t xml:space="preserve">[2] </w:t>
+      </w:r>
+      <w:r>
+        <w:t>Institute of Electrical and Electronics Engineers</w:t>
+      </w:r>
+      <w:r>
+        <w:t xml:space="preserve">. (2015, August 28). </w:t>
+      </w:r>
+      <w:r>
+        <w:t xml:space="preserve">IEEE </w:t>
       </w:r>
       <w:proofErr w:type="spellStart"/>
       <w:r>
-        <w:t>IoT</w:t>
+        <w:t>Xplore</w:t>
       </w:r>
       <w:proofErr w:type="spellEnd"/>
       <w:r>
-        <w:t xml:space="preserve"> solution for </w:t>
-      </w:r>
-      <w:r>
-        <w:fldChar w:fldCharType="begin"/>
-      </w:r>
-      <w:r>
-        <w:instrText xml:space="preserve"> MERGEFIELD "Solution_description" </w:instrText>
-      </w:r>
-      <w:r>
-        <w:fldChar w:fldCharType="separate"/>
-      </w:r>
-      <w:r>
-        <w:rPr>
-          <w:noProof/>
-        </w:rPr>
-        <w:t>By using the app, users will have the ability to track the solar panels activity. Creating the hardware like photosensors, motors to move the solar panel prototype and temperature on the area will improve solar power harvesting.</w:t>
-      </w:r>
-      <w:r>
-        <w:rPr>
-          <w:noProof/>
-        </w:rPr>
-        <w:fldChar w:fldCharType="end"/>
-      </w:r>
-      <w:r>
-        <w:rPr>
-          <w:noProof/>
-        </w:rPr>
-        <w:t xml:space="preserve">. </w:t>
-      </w:r>
-      <w:r>
-        <w:t xml:space="preserve">This is an </w:t>
-      </w:r>
-      <w:r>
-        <w:t xml:space="preserve">opportunity to integrate the knowledge and skills developed </w:t>
-      </w:r>
-      <w:r>
-        <w:t xml:space="preserve">in </w:t>
-      </w:r>
-      <w:r>
-        <w:t>our program to create</w:t>
-      </w:r>
-      <w:r>
-        <w:t xml:space="preserve"> a</w:t>
-      </w:r>
-      <w:r>
-        <w:t xml:space="preserve"> collaborative</w:t>
-      </w:r>
-      <w:r>
-        <w:t xml:space="preserve"> </w:t>
-      </w:r>
-      <w:proofErr w:type="spellStart"/>
-      <w:r>
-        <w:t>IoT</w:t>
-      </w:r>
-      <w:proofErr w:type="spellEnd"/>
-      <w:r>
-        <w:t xml:space="preserve"> capstone project</w:t>
-      </w:r>
-      <w:r>
-        <w:t xml:space="preserve"> demonstrating my ability to learn how to support projects such as the initiative described by [3]</w:t>
-      </w:r>
-      <w:r>
-        <w:t>.</w:t>
-      </w:r>
-      <w:r>
-        <w:t xml:space="preserve"> I request approval of this project.</w:t>
-      </w:r>
-    </w:p>
-    <w:p>
-      <w:pPr>
-        <w:rPr>
-          <w:b/>
-        </w:rPr>
-      </w:pPr>
-      <w:r>
-        <w:rPr>
-          <w:b/>
-        </w:rPr>
-        <w:t>References</w:t>
-      </w:r>
-    </w:p>
-    <w:p>
-      <w:pPr>
-        <w:rPr>
-          <w:noProof/>
-        </w:rPr>
-      </w:pPr>
-      <w:r>
-        <w:t xml:space="preserve">[1] </w:t>
-      </w:r>
-      <w:r>
-        <w:fldChar w:fldCharType="begin"/>
-      </w:r>
-      <w:r>
-        <w:instrText xml:space="preserve"> MERGEFIELD "Current_product_APA_citation"</w:instrText>
-      </w:r>
-      <w:r>
-        <w:instrText xml:space="preserve"> </w:instrText>
-      </w:r>
-      <w:r>
-        <w:fldChar w:fldCharType="separate"/>
-      </w:r>
-      <w:r>
-        <w:rPr>
-          <w:noProof/>
-        </w:rPr>
-        <w:t>0</w:t>
-      </w:r>
-      <w:r>
-        <w:rPr>
-          <w:noProof/>
-        </w:rPr>
-        <w:fldChar w:fldCharType="end"/>
-      </w:r>
-    </w:p>
-    <w:p>
-      <w:r>
-        <w:rPr>
-          <w:noProof/>
-        </w:rPr>
-        <w:t xml:space="preserve">[2] </w:t>
-      </w:r>
-      <w:r>
-        <w:t>Institute of Electrical and Electronics Engineers</w:t>
-      </w:r>
-      <w:r>
-        <w:t xml:space="preserve">. (2015, August 28). </w:t>
-      </w:r>
-      <w:r>
-        <w:t xml:space="preserve">IEEE </w:t>
-      </w:r>
-      <w:proofErr w:type="spellStart"/>
-      <w:r>
-        <w:t>Xplore</w:t>
-      </w:r>
-      <w:proofErr w:type="spellEnd"/>
-      <w:r>
         <w:t xml:space="preserve"> Digital Library</w:t>
       </w:r>
       <w:r>
@@ -1030,30 +790,16 @@
     </w:p>
     <w:p>
       <w:r>
-        <w:lastRenderedPageBreak/>
         <w:t xml:space="preserve">[3] </w:t>
       </w:r>
-      <w:r>
-        <w:fldChar w:fldCharType="begin"/>
-      </w:r>
-      <w:r>
-        <w:instrText xml:space="preserve"> MERGEFIELD "Existing_research_IEEE_paper_APA_citatio" </w:instrText>
-      </w:r>
-      <w:r>
-        <w:fldChar w:fldCharType="separate"/>
-      </w:r>
-      <w:r>
-        <w:rPr>
-          <w:noProof/>
-        </w:rPr>
-        <w:t>W. Hong-bin, Z. Zhe, C. Xu-hui and W. Yuan-bin, "Stepper motor SPWM subdivision control circuit design based on FPGA," 2017 IEEE/ACIS 16th International Conference on Computer and Information Science (ICIS), Wuhan, 2017, pp. 889-893.</w:t>
-      </w:r>
-      <w:r>
-        <w:rPr>
-          <w:noProof/>
-        </w:rPr>
-        <w:fldChar w:fldCharType="end"/>
-      </w:r>
+      <w:fldSimple w:instr=" MERGEFIELD &quot;Existing_research_IEEE_paper_APA_citatio&quot; ">
+        <w:r>
+          <w:rPr>
+            <w:noProof/>
+          </w:rPr>
+          <w:t>W. Hong-bin, Z. Zhe, C. Xu-hui and W. Yuan-bin, "Stepper motor SPWM subdivision control circuit design based on FPGA," 2017 IEEE/ACIS 16th International Conference on Computer and Information Science (ICIS), Wuhan, 2017, pp. 889-893. URL: http://ieeexplore.ieee.org/stamp/stamp.jsp?tp=&amp;arnumber=7960118&amp;isnumber=7959951</w:t>
+        </w:r>
+      </w:fldSimple>
     </w:p>
     <w:p/>
     <w:sectPr>
@@ -1069,7 +815,7 @@
 </file>
 
 <file path=word/endnotes.xml><?xml version="1.0" encoding="utf-8"?>
-<w:endnotes xmlns:wpc="http://schemas.microsoft.com/office/word/2010/wordprocessingCanvas" xmlns:mc="http://schemas.openxmlformats.org/markup-compatibility/2006" xmlns:o="urn:schemas-microsoft-com:office:office" xmlns:r="http://schemas.openxmlformats.org/officeDocument/2006/relationships" xmlns:m="http://schemas.openxmlformats.org/officeDocument/2006/math" xmlns:v="urn:schemas-microsoft-com:vml" xmlns:wp14="http://schemas.microsoft.com/office/word/2010/wordprocessingDrawing" xmlns:wp="http://schemas.openxmlformats.org/drawingml/2006/wordprocessingDrawing" xmlns:w10="urn:schemas-microsoft-com:office:word" xmlns:w="http://schemas.openxmlformats.org/wordprocessingml/2006/main" xmlns:w14="http://schemas.microsoft.com/office/word/2010/wordml" xmlns:w15="http://schemas.microsoft.com/office/word/2012/wordml" xmlns:wpg="http://schemas.microsoft.com/office/word/2010/wordprocessingGroup" xmlns:wpi="http://schemas.microsoft.com/office/word/2010/wordprocessingInk" xmlns:wne="http://schemas.microsoft.com/office/word/2006/wordml" xmlns:wps="http://schemas.microsoft.com/office/word/2010/wordprocessingShape" mc:Ignorable="w14 w15 wp14">
+<w:endnotes xmlns:wpc="http://schemas.microsoft.com/office/word/2010/wordprocessingCanvas" xmlns:cx="http://schemas.microsoft.com/office/drawing/2014/chartex" xmlns:cx1="http://schemas.microsoft.com/office/drawing/2015/9/8/chartex" xmlns:mc="http://schemas.openxmlformats.org/markup-compatibility/2006" xmlns:o="urn:schemas-microsoft-com:office:office" xmlns:r="http://schemas.openxmlformats.org/officeDocument/2006/relationships" xmlns:m="http://schemas.openxmlformats.org/officeDocument/2006/math" xmlns:v="urn:schemas-microsoft-com:vml" xmlns:wp14="http://schemas.microsoft.com/office/word/2010/wordprocessingDrawing" xmlns:wp="http://schemas.openxmlformats.org/drawingml/2006/wordprocessingDrawing" xmlns:w10="urn:schemas-microsoft-com:office:word" xmlns:w="http://schemas.openxmlformats.org/wordprocessingml/2006/main" xmlns:w14="http://schemas.microsoft.com/office/word/2010/wordml" xmlns:w15="http://schemas.microsoft.com/office/word/2012/wordml" xmlns:w16se="http://schemas.microsoft.com/office/word/2015/wordml/symex" xmlns:wpg="http://schemas.microsoft.com/office/word/2010/wordprocessingGroup" xmlns:wpi="http://schemas.microsoft.com/office/word/2010/wordprocessingInk" xmlns:wne="http://schemas.microsoft.com/office/word/2006/wordml" xmlns:wps="http://schemas.microsoft.com/office/word/2010/wordprocessingShape" mc:Ignorable="w14 w15 w16se wp14">
   <w:endnote w:type="separator" w:id="-1">
     <w:p>
       <w:pPr>
@@ -1094,7 +840,7 @@
 </file>
 
 <file path=word/footer1.xml><?xml version="1.0" encoding="utf-8"?>
-<w:ftr xmlns:wpc="http://schemas.microsoft.com/office/word/2010/wordprocessingCanvas" xmlns:mc="http://schemas.openxmlformats.org/markup-compatibility/2006" xmlns:o="urn:schemas-microsoft-com:office:office" xmlns:r="http://schemas.openxmlformats.org/officeDocument/2006/relationships" xmlns:m="http://schemas.openxmlformats.org/officeDocument/2006/math" xmlns:v="urn:schemas-microsoft-com:vml" xmlns:wp14="http://schemas.microsoft.com/office/word/2010/wordprocessingDrawing" xmlns:wp="http://schemas.openxmlformats.org/drawingml/2006/wordprocessingDrawing" xmlns:w10="urn:schemas-microsoft-com:office:word" xmlns:w="http://schemas.openxmlformats.org/wordprocessingml/2006/main" xmlns:w14="http://schemas.microsoft.com/office/word/2010/wordml" xmlns:w15="http://schemas.microsoft.com/office/word/2012/wordml" xmlns:wpg="http://schemas.microsoft.com/office/word/2010/wordprocessingGroup" xmlns:wpi="http://schemas.microsoft.com/office/word/2010/wordprocessingInk" xmlns:wne="http://schemas.microsoft.com/office/word/2006/wordml" xmlns:wps="http://schemas.microsoft.com/office/word/2010/wordprocessingShape" mc:Ignorable="w14 w15 wp14">
+<w:ftr xmlns:wpc="http://schemas.microsoft.com/office/word/2010/wordprocessingCanvas" xmlns:cx="http://schemas.microsoft.com/office/drawing/2014/chartex" xmlns:cx1="http://schemas.microsoft.com/office/drawing/2015/9/8/chartex" xmlns:mc="http://schemas.openxmlformats.org/markup-compatibility/2006" xmlns:o="urn:schemas-microsoft-com:office:office" xmlns:r="http://schemas.openxmlformats.org/officeDocument/2006/relationships" xmlns:m="http://schemas.openxmlformats.org/officeDocument/2006/math" xmlns:v="urn:schemas-microsoft-com:vml" xmlns:wp14="http://schemas.microsoft.com/office/word/2010/wordprocessingDrawing" xmlns:wp="http://schemas.openxmlformats.org/drawingml/2006/wordprocessingDrawing" xmlns:w10="urn:schemas-microsoft-com:office:word" xmlns:w="http://schemas.openxmlformats.org/wordprocessingml/2006/main" xmlns:w14="http://schemas.microsoft.com/office/word/2010/wordml" xmlns:w15="http://schemas.microsoft.com/office/word/2012/wordml" xmlns:w16se="http://schemas.microsoft.com/office/word/2015/wordml/symex" xmlns:wpg="http://schemas.microsoft.com/office/word/2010/wordprocessingGroup" xmlns:wpi="http://schemas.microsoft.com/office/word/2010/wordprocessingInk" xmlns:wne="http://schemas.microsoft.com/office/word/2006/wordml" xmlns:wps="http://schemas.microsoft.com/office/word/2010/wordprocessingShape" mc:Ignorable="w14 w15 w16se wp14">
   <w:p>
     <w:pPr>
       <w:pStyle w:val="Footer"/>
@@ -1125,7 +871,7 @@
 </file>
 
 <file path=word/footnotes.xml><?xml version="1.0" encoding="utf-8"?>
-<w:footnotes xmlns:wpc="http://schemas.microsoft.com/office/word/2010/wordprocessingCanvas" xmlns:mc="http://schemas.openxmlformats.org/markup-compatibility/2006" xmlns:o="urn:schemas-microsoft-com:office:office" xmlns:r="http://schemas.openxmlformats.org/officeDocument/2006/relationships" xmlns:m="http://schemas.openxmlformats.org/officeDocument/2006/math" xmlns:v="urn:schemas-microsoft-com:vml" xmlns:wp14="http://schemas.microsoft.com/office/word/2010/wordprocessingDrawing" xmlns:wp="http://schemas.openxmlformats.org/drawingml/2006/wordprocessingDrawing" xmlns:w10="urn:schemas-microsoft-com:office:word" xmlns:w="http://schemas.openxmlformats.org/wordprocessingml/2006/main" xmlns:w14="http://schemas.microsoft.com/office/word/2010/wordml" xmlns:w15="http://schemas.microsoft.com/office/word/2012/wordml" xmlns:wpg="http://schemas.microsoft.com/office/word/2010/wordprocessingGroup" xmlns:wpi="http://schemas.microsoft.com/office/word/2010/wordprocessingInk" xmlns:wne="http://schemas.microsoft.com/office/word/2006/wordml" xmlns:wps="http://schemas.microsoft.com/office/word/2010/wordprocessingShape" mc:Ignorable="w14 w15 wp14">
+<w:footnotes xmlns:wpc="http://schemas.microsoft.com/office/word/2010/wordprocessingCanvas" xmlns:cx="http://schemas.microsoft.com/office/drawing/2014/chartex" xmlns:cx1="http://schemas.microsoft.com/office/drawing/2015/9/8/chartex" xmlns:mc="http://schemas.openxmlformats.org/markup-compatibility/2006" xmlns:o="urn:schemas-microsoft-com:office:office" xmlns:r="http://schemas.openxmlformats.org/officeDocument/2006/relationships" xmlns:m="http://schemas.openxmlformats.org/officeDocument/2006/math" xmlns:v="urn:schemas-microsoft-com:vml" xmlns:wp14="http://schemas.microsoft.com/office/word/2010/wordprocessingDrawing" xmlns:wp="http://schemas.openxmlformats.org/drawingml/2006/wordprocessingDrawing" xmlns:w10="urn:schemas-microsoft-com:office:word" xmlns:w="http://schemas.openxmlformats.org/wordprocessingml/2006/main" xmlns:w14="http://schemas.microsoft.com/office/word/2010/wordml" xmlns:w15="http://schemas.microsoft.com/office/word/2012/wordml" xmlns:w16se="http://schemas.microsoft.com/office/word/2015/wordml/symex" xmlns:wpg="http://schemas.microsoft.com/office/word/2010/wordprocessingGroup" xmlns:wpi="http://schemas.microsoft.com/office/word/2010/wordprocessingInk" xmlns:wne="http://schemas.microsoft.com/office/word/2006/wordml" xmlns:wps="http://schemas.microsoft.com/office/word/2010/wordprocessingShape" mc:Ignorable="w14 w15 w16se wp14">
   <w:footnote w:type="separator" w:id="-1">
     <w:p>
       <w:pPr>
@@ -1150,7 +896,7 @@
 </file>
 
 <file path=word/numbering.xml><?xml version="1.0" encoding="utf-8"?>
-<w:numbering xmlns:wpc="http://schemas.microsoft.com/office/word/2010/wordprocessingCanvas" xmlns:mc="http://schemas.openxmlformats.org/markup-compatibility/2006" xmlns:o="urn:schemas-microsoft-com:office:office" xmlns:r="http://schemas.openxmlformats.org/officeDocument/2006/relationships" xmlns:m="http://schemas.openxmlformats.org/officeDocument/2006/math" xmlns:v="urn:schemas-microsoft-com:vml" xmlns:wp14="http://schemas.microsoft.com/office/word/2010/wordprocessingDrawing" xmlns:wp="http://schemas.openxmlformats.org/drawingml/2006/wordprocessingDrawing" xmlns:w10="urn:schemas-microsoft-com:office:word" xmlns:w="http://schemas.openxmlformats.org/wordprocessingml/2006/main" xmlns:w14="http://schemas.microsoft.com/office/word/2010/wordml" xmlns:w15="http://schemas.microsoft.com/office/word/2012/wordml" xmlns:wpg="http://schemas.microsoft.com/office/word/2010/wordprocessingGroup" xmlns:wpi="http://schemas.microsoft.com/office/word/2010/wordprocessingInk" xmlns:wne="http://schemas.microsoft.com/office/word/2006/wordml" xmlns:wps="http://schemas.microsoft.com/office/word/2010/wordprocessingShape" mc:Ignorable="w14 w15 wp14">
+<w:numbering xmlns:wpc="http://schemas.microsoft.com/office/word/2010/wordprocessingCanvas" xmlns:cx="http://schemas.microsoft.com/office/drawing/2014/chartex" xmlns:cx1="http://schemas.microsoft.com/office/drawing/2015/9/8/chartex" xmlns:mc="http://schemas.openxmlformats.org/markup-compatibility/2006" xmlns:o="urn:schemas-microsoft-com:office:office" xmlns:r="http://schemas.openxmlformats.org/officeDocument/2006/relationships" xmlns:m="http://schemas.openxmlformats.org/officeDocument/2006/math" xmlns:v="urn:schemas-microsoft-com:vml" xmlns:wp14="http://schemas.microsoft.com/office/word/2010/wordprocessingDrawing" xmlns:wp="http://schemas.openxmlformats.org/drawingml/2006/wordprocessingDrawing" xmlns:w10="urn:schemas-microsoft-com:office:word" xmlns:w="http://schemas.openxmlformats.org/wordprocessingml/2006/main" xmlns:w14="http://schemas.microsoft.com/office/word/2010/wordml" xmlns:w15="http://schemas.microsoft.com/office/word/2012/wordml" xmlns:w16se="http://schemas.microsoft.com/office/word/2015/wordml/symex" xmlns:wpg="http://schemas.microsoft.com/office/word/2010/wordprocessingGroup" xmlns:wpi="http://schemas.microsoft.com/office/word/2010/wordprocessingInk" xmlns:wne="http://schemas.microsoft.com/office/word/2006/wordml" xmlns:wps="http://schemas.microsoft.com/office/word/2010/wordprocessingShape" mc:Ignorable="w14 w15 w16se wp14">
   <w:abstractNum w:abstractNumId="0" w15:restartNumberingAfterBreak="0">
     <w:nsid w:val="095E0AA8"/>
     <w:multiLevelType w:val="hybridMultilevel"/>
@@ -1271,16 +1017,16 @@
 </file>
 
 <file path=word/recipientData.xml><?xml version="1.0" encoding="utf-8"?>
-<wne:recipients xmlns:wpc="http://schemas.microsoft.com/office/word/2010/wordprocessingCanvas" xmlns:mc="http://schemas.openxmlformats.org/markup-compatibility/2006" xmlns:o="urn:schemas-microsoft-com:office:office" xmlns:r="http://schemas.openxmlformats.org/officeDocument/2006/relationships" xmlns:m="http://schemas.openxmlformats.org/officeDocument/2006/math" xmlns:v="urn:schemas-microsoft-com:vml" xmlns:wp14="http://schemas.microsoft.com/office/word/2010/wordprocessingDrawing" xmlns:wp="http://schemas.openxmlformats.org/drawingml/2006/wordprocessingDrawing" xmlns:w10="urn:schemas-microsoft-com:office:word" xmlns:w="http://schemas.openxmlformats.org/wordprocessingml/2006/main" xmlns:w14="http://schemas.microsoft.com/office/word/2010/wordml" xmlns:w15="http://schemas.microsoft.com/office/word/2012/wordml" xmlns:wpg="http://schemas.microsoft.com/office/word/2010/wordprocessingGroup" xmlns:wpi="http://schemas.microsoft.com/office/word/2010/wordprocessingInk" xmlns:wne="http://schemas.microsoft.com/office/word/2006/wordml" xmlns:wps="http://schemas.microsoft.com/office/word/2010/wordprocessingShape" mc:Ignorable="w14 w15 wp14">
+<wne:recipients xmlns:wpc="http://schemas.microsoft.com/office/word/2010/wordprocessingCanvas" xmlns:cx="http://schemas.microsoft.com/office/drawing/2014/chartex" xmlns:cx1="http://schemas.microsoft.com/office/drawing/2015/9/8/chartex" xmlns:mc="http://schemas.openxmlformats.org/markup-compatibility/2006" xmlns:o="urn:schemas-microsoft-com:office:office" xmlns:r="http://schemas.openxmlformats.org/officeDocument/2006/relationships" xmlns:m="http://schemas.openxmlformats.org/officeDocument/2006/math" xmlns:v="urn:schemas-microsoft-com:vml" xmlns:wp14="http://schemas.microsoft.com/office/word/2010/wordprocessingDrawing" xmlns:wp="http://schemas.openxmlformats.org/drawingml/2006/wordprocessingDrawing" xmlns:w10="urn:schemas-microsoft-com:office:word" xmlns:w="http://schemas.openxmlformats.org/wordprocessingml/2006/main" xmlns:w14="http://schemas.microsoft.com/office/word/2010/wordml" xmlns:w15="http://schemas.microsoft.com/office/word/2012/wordml" xmlns:w16se="http://schemas.microsoft.com/office/word/2015/wordml/symex" xmlns:wpg="http://schemas.microsoft.com/office/word/2010/wordprocessingGroup" xmlns:wpi="http://schemas.microsoft.com/office/word/2010/wordprocessingInk" xmlns:wne="http://schemas.microsoft.com/office/word/2006/wordml" xmlns:wps="http://schemas.microsoft.com/office/word/2010/wordprocessingShape" mc:Ignorable="w14 w15 w16se wp14">
   <wne:recipientData>
     <wne:active wne:val="1"/>
-    <wne:hash wne:val="-1221074339"/>
+    <wne:hash wne:val="-998055323"/>
   </wne:recipientData>
 </wne:recipients>
 </file>
 
 <file path=word/styles.xml><?xml version="1.0" encoding="utf-8"?>
-<w:styles xmlns:mc="http://schemas.openxmlformats.org/markup-compatibility/2006" xmlns:r="http://schemas.openxmlformats.org/officeDocument/2006/relationships" xmlns:w="http://schemas.openxmlformats.org/wordprocessingml/2006/main" xmlns:w14="http://schemas.microsoft.com/office/word/2010/wordml" xmlns:w15="http://schemas.microsoft.com/office/word/2012/wordml" mc:Ignorable="w14 w15">
+<w:styles xmlns:mc="http://schemas.openxmlformats.org/markup-compatibility/2006" xmlns:r="http://schemas.openxmlformats.org/officeDocument/2006/relationships" xmlns:w="http://schemas.openxmlformats.org/wordprocessingml/2006/main" xmlns:w14="http://schemas.microsoft.com/office/word/2010/wordml" xmlns:w15="http://schemas.microsoft.com/office/word/2012/wordml" xmlns:w16se="http://schemas.microsoft.com/office/word/2015/wordml/symex" mc:Ignorable="w14 w15 w16se">
   <w:docDefaults>
     <w:rPrDefault>
       <w:rPr>
@@ -2586,6 +2332,12 @@
 </file>
 
 <file path=customXml/item1.xml><?xml version="1.0" encoding="utf-8"?>
+<mappings xmlns="http://schemas.microsoft.com/pics">
+  <picture>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</picture>
+</mappings>
+</file>
+
+<file path=customXml/item2.xml><?xml version="1.0" encoding="utf-8"?>
 <FormTemplates xmlns="http://schemas.microsoft.com/sharepoint/v3/contenttype/forms">
   <Display>DocumentLibraryForm</Display>
   <Edit>AssetEditForm</Edit>
@@ -2593,17 +2345,19 @@
 </FormTemplates>
 </file>
 
-<file path=customXml/item2.xml><?xml version="1.0" encoding="utf-8"?>
-<mappings xmlns="http://schemas.microsoft.com/pics">
-  <picture>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</picture>
-</mappings>
-</file>
-
 <file path=customXml/item3.xml><?xml version="1.0" encoding="utf-8"?>
 <b:Sources xmlns:b="http://schemas.openxmlformats.org/officeDocument/2006/bibliography" xmlns="http://schemas.openxmlformats.org/officeDocument/2006/bibliography" SelectedStyle="\APASixthEditionOfficeOnline.xsl" StyleName="APA" Version="6"/>
 </file>
 
 <file path=customXml/itemProps1.xml><?xml version="1.0" encoding="utf-8"?>
+<ds:datastoreItem xmlns:ds="http://schemas.openxmlformats.org/officeDocument/2006/customXml" ds:itemID="{E437E9E5-EE29-454F-8714-516920628209}">
+  <ds:schemaRefs>
+    <ds:schemaRef ds:uri="http://schemas.microsoft.com/pics"/>
+  </ds:schemaRefs>
+</ds:datastoreItem>
+</file>
+
+<file path=customXml/itemProps2.xml><?xml version="1.0" encoding="utf-8"?>
 <ds:datastoreItem xmlns:ds="http://schemas.openxmlformats.org/officeDocument/2006/customXml" ds:itemID="{7F216A1A-1C43-443B-8ED7-1A415C322584}">
   <ds:schemaRefs>
     <ds:schemaRef ds:uri="http://schemas.microsoft.com/sharepoint/v3/contenttype/forms"/>
@@ -2611,16 +2365,8 @@
 </ds:datastoreItem>
 </file>
 
-<file path=customXml/itemProps2.xml><?xml version="1.0" encoding="utf-8"?>
-<ds:datastoreItem xmlns:ds="http://schemas.openxmlformats.org/officeDocument/2006/customXml" ds:itemID="{E437E9E5-EE29-454F-8714-516920628209}">
-  <ds:schemaRefs>
-    <ds:schemaRef ds:uri="http://schemas.microsoft.com/pics"/>
-  </ds:schemaRefs>
-</ds:datastoreItem>
-</file>
-
 <file path=customXml/itemProps3.xml><?xml version="1.0" encoding="utf-8"?>
-<ds:datastoreItem xmlns:ds="http://schemas.openxmlformats.org/officeDocument/2006/customXml" ds:itemID="{91636B19-D4F1-4847-B0C7-10F698F2656A}">
+<ds:datastoreItem xmlns:ds="http://schemas.openxmlformats.org/officeDocument/2006/customXml" ds:itemID="{C1657F2B-E719-47A2-9DF5-60E2929DF32C}">
   <ds:schemaRefs>
     <ds:schemaRef ds:uri="http://schemas.openxmlformats.org/officeDocument/2006/bibliography"/>
   </ds:schemaRefs>
